--- a/Mihailo STOOOOOjiljkovic.docx
+++ b/Mihailo STOOOOOjiljkovic.docx
@@ -1,6 +1,6 @@
 
 <file path=word/document.xml><?xml version="1.0" encoding="utf-8"?>
-<w:document xmlns:ve="http://schemas.openxmlformats.org/markup-compatibility/2006" xmlns:o="urn:schemas-microsoft-com:office:office" xmlns:r="http://schemas.openxmlformats.org/officeDocument/2006/relationships" xmlns:m="http://schemas.openxmlformats.org/officeDocument/2006/math" xmlns:v="urn:schemas-microsoft-com:vml" xmlns:wp="http://schemas.openxmlformats.org/drawingml/2006/wordprocessingDrawing" xmlns:w10="urn:schemas-microsoft-com:office:word" xmlns:w="http://schemas.openxmlformats.org/wordprocessingml/2006/main" xmlns:wne="http://schemas.microsoft.com/office/word/2006/wordml">
+<w:document xmlns:wpc="http://schemas.microsoft.com/office/word/2010/wordprocessingCanvas" xmlns:mc="http://schemas.openxmlformats.org/markup-compatibility/2006" xmlns:o="urn:schemas-microsoft-com:office:office" xmlns:r="http://schemas.openxmlformats.org/officeDocument/2006/relationships" xmlns:m="http://schemas.openxmlformats.org/officeDocument/2006/math" xmlns:v="urn:schemas-microsoft-com:vml" xmlns:wp14="http://schemas.microsoft.com/office/word/2010/wordprocessingDrawing" xmlns:wp="http://schemas.openxmlformats.org/drawingml/2006/wordprocessingDrawing" xmlns:w10="urn:schemas-microsoft-com:office:word" xmlns:w="http://schemas.openxmlformats.org/wordprocessingml/2006/main" xmlns:w14="http://schemas.microsoft.com/office/word/2010/wordml" xmlns:w15="http://schemas.microsoft.com/office/word/2012/wordml" xmlns:wpg="http://schemas.microsoft.com/office/word/2010/wordprocessingGroup" xmlns:wpi="http://schemas.microsoft.com/office/word/2010/wordprocessingInk" xmlns:wne="http://schemas.microsoft.com/office/word/2006/wordml" xmlns:wps="http://schemas.microsoft.com/office/word/2010/wordprocessingShape" mc:Ignorable="w14 w15 wp14">
   <w:body>
     <w:p>
       <w:pPr>
@@ -33,16 +33,14 @@
       <w:pPr>
         <w:ind w:firstLine="567"/>
         <w:rPr>
-          <w:rFonts w:cstheme="minorHAnsi"/>
-          <w:sz w:val="24"/>
-          <w:szCs w:val="24"/>
-          <w:lang/>
+          <w:rFonts w:ascii="Areal RNIDS" w:hAnsi="Areal RNIDS" w:cstheme="minorHAnsi"/>
+          <w:sz w:val="24"/>
+          <w:szCs w:val="24"/>
         </w:rPr>
       </w:pPr>
-      <w:proofErr w:type="gramStart"/>
-      <w:r>
-        <w:rPr>
-          <w:rFonts w:cstheme="minorHAnsi"/>
+      <w:r>
+        <w:rPr>
+          <w:rFonts w:ascii="Areal RNIDS" w:hAnsi="Areal RNIDS" w:cstheme="minorHAnsi"/>
           <w:sz w:val="24"/>
           <w:szCs w:val="24"/>
         </w:rPr>
@@ -50,70 +48,80 @@
       </w:r>
       <w:r>
         <w:rPr>
-          <w:rFonts w:cstheme="minorHAnsi"/>
-          <w:sz w:val="24"/>
-          <w:szCs w:val="24"/>
-        </w:rPr>
-        <w:t xml:space="preserve"> овог захтева је да се на јасан и детаљан начин представи опис нашег информационог система.</w:t>
-      </w:r>
-      <w:proofErr w:type="gramEnd"/>
-      <w:r>
-        <w:rPr>
-          <w:rFonts w:cstheme="minorHAnsi"/>
+          <w:rFonts w:ascii="Areal RNIDS" w:hAnsi="Areal RNIDS" w:cstheme="minorHAnsi"/>
+          <w:sz w:val="24"/>
+          <w:szCs w:val="24"/>
+        </w:rPr>
+        <w:t xml:space="preserve"> овог захтева је да се на јасан и детаљан начин представи опис нашег информационог система. Дакле, садржаће логичку спецификацију, односно начин на који систем ради сада, и како, након развоја и побољшања, будући систем треба изгледати и </w:t>
+      </w:r>
+      <w:bookmarkStart w:id="0" w:name="_GoBack"/>
+      <w:bookmarkEnd w:id="0"/>
+      <w:r>
+        <w:rPr>
+          <w:rFonts w:ascii="Areal RNIDS" w:hAnsi="Areal RNIDS" w:cstheme="minorHAnsi"/>
+          <w:sz w:val="24"/>
+          <w:szCs w:val="24"/>
+        </w:rPr>
+        <w:t xml:space="preserve">радити. Та логичка спецификација оставља простор за дискусију о томе на који начин би систем могао да се развија, наравно у складу са самом његовом структуром и циљевима које наше предузеће очекује. Циљ је и развој сајта и апликације како </w:t>
+      </w:r>
+      <w:proofErr w:type="spellStart"/>
+      <w:r>
+        <w:rPr>
+          <w:rFonts w:ascii="Areal RNIDS" w:hAnsi="Areal RNIDS" w:cstheme="minorHAnsi"/>
+          <w:sz w:val="24"/>
+          <w:szCs w:val="24"/>
+        </w:rPr>
+        <w:t>би</w:t>
+      </w:r>
+      <w:proofErr w:type="spellEnd"/>
+      <w:r>
+        <w:rPr>
+          <w:rFonts w:ascii="Areal RNIDS" w:hAnsi="Areal RNIDS" w:cstheme="minorHAnsi"/>
           <w:sz w:val="24"/>
           <w:szCs w:val="24"/>
         </w:rPr>
         <w:t xml:space="preserve"> </w:t>
       </w:r>
-      <w:proofErr w:type="gramStart"/>
-      <w:r>
-        <w:rPr>
-          <w:rFonts w:cstheme="minorHAnsi"/>
-          <w:sz w:val="24"/>
-          <w:szCs w:val="24"/>
-        </w:rPr>
-        <w:t>Дакле, садржаће логичку спецификацију, односно начин на који систем ради сада, и како, након развоја и побољшања, будући систем треба изгледати и радити.</w:t>
-      </w:r>
-      <w:proofErr w:type="gramEnd"/>
-      <w:r>
-        <w:rPr>
-          <w:rFonts w:cstheme="minorHAnsi"/>
+      <w:proofErr w:type="spellStart"/>
+      <w:r>
+        <w:rPr>
+          <w:rFonts w:ascii="Areal RNIDS" w:hAnsi="Areal RNIDS" w:cstheme="minorHAnsi"/>
+          <w:sz w:val="24"/>
+          <w:szCs w:val="24"/>
+        </w:rPr>
+        <w:t>дошло</w:t>
+      </w:r>
+      <w:proofErr w:type="spellEnd"/>
+      <w:r>
+        <w:rPr>
+          <w:rFonts w:ascii="Areal RNIDS" w:hAnsi="Areal RNIDS" w:cstheme="minorHAnsi"/>
           <w:sz w:val="24"/>
           <w:szCs w:val="24"/>
         </w:rPr>
         <w:t xml:space="preserve"> </w:t>
       </w:r>
-      <w:proofErr w:type="gramStart"/>
-      <w:r>
-        <w:rPr>
-          <w:rFonts w:cstheme="minorHAnsi"/>
-          <w:sz w:val="24"/>
-          <w:szCs w:val="24"/>
-        </w:rPr>
-        <w:t>Та логичка спецификација оставља простор за дискусију о томе на који начин би систем могао да се развија, наравно у складу са самом његовом структуром и циљевима које наше предузеће очекује.</w:t>
-      </w:r>
-      <w:proofErr w:type="gramEnd"/>
-      <w:r>
-        <w:rPr>
-          <w:rFonts w:cstheme="minorHAnsi"/>
+      <w:proofErr w:type="spellStart"/>
+      <w:r>
+        <w:rPr>
+          <w:rFonts w:ascii="Areal RNIDS" w:hAnsi="Areal RNIDS" w:cstheme="minorHAnsi"/>
+          <w:sz w:val="24"/>
+          <w:szCs w:val="24"/>
+        </w:rPr>
+        <w:t>до</w:t>
+      </w:r>
+      <w:proofErr w:type="spellEnd"/>
+      <w:r>
+        <w:rPr>
+          <w:rFonts w:ascii="Areal RNIDS" w:hAnsi="Areal RNIDS" w:cstheme="minorHAnsi"/>
           <w:sz w:val="24"/>
           <w:szCs w:val="24"/>
         </w:rPr>
         <w:t xml:space="preserve"> </w:t>
       </w:r>
-      <w:proofErr w:type="gramStart"/>
-      <w:r>
-        <w:rPr>
-          <w:rFonts w:cstheme="minorHAnsi"/>
-          <w:sz w:val="24"/>
-          <w:szCs w:val="24"/>
-        </w:rPr>
-        <w:t xml:space="preserve">Циљ је и развој сајта и апликације како би дошло до </w:t>
-      </w:r>
-      <w:proofErr w:type="spellStart"/>
-      <w:r>
-        <w:rPr>
-          <w:rFonts w:cstheme="minorHAnsi"/>
+      <w:proofErr w:type="spellStart"/>
+      <w:r>
+        <w:rPr>
+          <w:rFonts w:ascii="Areal RNIDS" w:hAnsi="Areal RNIDS" w:cstheme="minorHAnsi"/>
           <w:sz w:val="24"/>
           <w:szCs w:val="24"/>
         </w:rPr>
@@ -122,7 +130,7 @@
       <w:proofErr w:type="spellEnd"/>
       <w:r>
         <w:rPr>
-          <w:rFonts w:cstheme="minorHAnsi"/>
+          <w:rFonts w:ascii="Areal RNIDS" w:hAnsi="Areal RNIDS" w:cstheme="minorHAnsi"/>
           <w:sz w:val="24"/>
           <w:szCs w:val="24"/>
         </w:rPr>
@@ -131,7 +139,7 @@
       <w:proofErr w:type="spellStart"/>
       <w:r>
         <w:rPr>
-          <w:rFonts w:cstheme="minorHAnsi"/>
+          <w:rFonts w:ascii="Areal RNIDS" w:hAnsi="Areal RNIDS" w:cstheme="minorHAnsi"/>
           <w:sz w:val="24"/>
           <w:szCs w:val="24"/>
         </w:rPr>
@@ -140,7 +148,7 @@
       <w:proofErr w:type="spellEnd"/>
       <w:r>
         <w:rPr>
-          <w:rFonts w:cstheme="minorHAnsi"/>
+          <w:rFonts w:ascii="Areal RNIDS" w:hAnsi="Areal RNIDS" w:cstheme="minorHAnsi"/>
           <w:sz w:val="24"/>
           <w:szCs w:val="24"/>
         </w:rPr>
@@ -149,7 +157,7 @@
       <w:proofErr w:type="spellStart"/>
       <w:r>
         <w:rPr>
-          <w:rFonts w:cstheme="minorHAnsi"/>
+          <w:rFonts w:ascii="Areal RNIDS" w:hAnsi="Areal RNIDS" w:cstheme="minorHAnsi"/>
           <w:sz w:val="24"/>
           <w:szCs w:val="24"/>
         </w:rPr>
@@ -158,7 +166,7 @@
       <w:proofErr w:type="spellEnd"/>
       <w:r>
         <w:rPr>
-          <w:rFonts w:cstheme="minorHAnsi"/>
+          <w:rFonts w:ascii="Areal RNIDS" w:hAnsi="Areal RNIDS" w:cstheme="minorHAnsi"/>
           <w:sz w:val="24"/>
           <w:szCs w:val="24"/>
         </w:rPr>
@@ -167,7 +175,7 @@
       <w:proofErr w:type="spellStart"/>
       <w:r>
         <w:rPr>
-          <w:rFonts w:cstheme="minorHAnsi"/>
+          <w:rFonts w:ascii="Areal RNIDS" w:hAnsi="Areal RNIDS" w:cstheme="minorHAnsi"/>
           <w:sz w:val="24"/>
           <w:szCs w:val="24"/>
         </w:rPr>
@@ -176,13 +184,12 @@
       <w:proofErr w:type="spellEnd"/>
       <w:r>
         <w:rPr>
-          <w:rFonts w:cstheme="minorHAnsi"/>
+          <w:rFonts w:ascii="Areal RNIDS" w:hAnsi="Areal RNIDS" w:cstheme="minorHAnsi"/>
           <w:sz w:val="24"/>
           <w:szCs w:val="24"/>
         </w:rPr>
         <w:t>.</w:t>
       </w:r>
-      <w:proofErr w:type="gramEnd"/>
     </w:p>
     <w:p>
       <w:pPr>
@@ -191,7 +198,6 @@
           <w:rFonts w:asciiTheme="minorHAnsi" w:hAnsiTheme="minorHAnsi" w:cstheme="minorHAnsi"/>
           <w:sz w:val="24"/>
           <w:szCs w:val="24"/>
-          <w:lang/>
         </w:rPr>
       </w:pPr>
       <w:r>
@@ -199,7 +205,6 @@
           <w:rFonts w:asciiTheme="minorHAnsi" w:hAnsiTheme="minorHAnsi" w:cstheme="minorHAnsi"/>
           <w:sz w:val="24"/>
           <w:szCs w:val="24"/>
-          <w:lang/>
         </w:rPr>
         <w:t>Обим система</w:t>
       </w:r>
@@ -210,7 +215,6 @@
           <w:rFonts w:cstheme="minorHAnsi"/>
           <w:sz w:val="24"/>
           <w:szCs w:val="24"/>
-          <w:lang/>
         </w:rPr>
       </w:pPr>
     </w:p>
@@ -221,7 +225,6 @@
           <w:rFonts w:cstheme="minorHAnsi"/>
           <w:sz w:val="24"/>
           <w:szCs w:val="24"/>
-          <w:lang/>
         </w:rPr>
       </w:pPr>
     </w:p>
@@ -229,27 +232,24 @@
       <w:pPr>
         <w:ind w:firstLine="567"/>
         <w:rPr>
-          <w:rFonts w:cstheme="minorHAnsi"/>
-          <w:sz w:val="24"/>
-          <w:szCs w:val="24"/>
-          <w:lang/>
+          <w:rFonts w:ascii="Areal RNIDS" w:hAnsi="Areal RNIDS" w:cstheme="minorHAnsi"/>
+          <w:sz w:val="24"/>
+          <w:szCs w:val="24"/>
         </w:rPr>
       </w:pPr>
       <w:r>
         <w:rPr>
-          <w:rFonts w:cstheme="minorHAnsi"/>
-          <w:sz w:val="24"/>
-          <w:szCs w:val="24"/>
-          <w:lang/>
+          <w:rFonts w:ascii="Areal RNIDS" w:hAnsi="Areal RNIDS" w:cstheme="minorHAnsi"/>
+          <w:sz w:val="24"/>
+          <w:szCs w:val="24"/>
         </w:rPr>
         <w:t>Обим нашег система се своди на штампа</w:t>
       </w:r>
       <w:r>
         <w:rPr>
-          <w:rFonts w:cstheme="minorHAnsi"/>
-          <w:sz w:val="24"/>
-          <w:szCs w:val="24"/>
-          <w:lang/>
+          <w:rFonts w:ascii="Areal RNIDS" w:hAnsi="Areal RNIDS" w:cstheme="minorHAnsi"/>
+          <w:sz w:val="24"/>
+          <w:szCs w:val="24"/>
         </w:rPr>
         <w:t xml:space="preserve">ње гардеробе, у највећој мери по наруџбини. У том погледу, постоје 3 нивоа у самом процесу рада. </w:t>
       </w:r>
@@ -258,55 +258,49 @@
       <w:pPr>
         <w:ind w:firstLine="567"/>
         <w:rPr>
-          <w:rFonts w:cstheme="minorHAnsi"/>
-          <w:sz w:val="24"/>
-          <w:szCs w:val="24"/>
-          <w:lang/>
+          <w:rFonts w:ascii="Areal RNIDS" w:hAnsi="Areal RNIDS" w:cstheme="minorHAnsi"/>
+          <w:sz w:val="24"/>
+          <w:szCs w:val="24"/>
         </w:rPr>
       </w:pPr>
       <w:r>
         <w:rPr>
-          <w:rFonts w:cstheme="minorHAnsi"/>
+          <w:rFonts w:ascii="Areal RNIDS" w:hAnsi="Areal RNIDS" w:cstheme="minorHAnsi"/>
           <w:b/>
           <w:sz w:val="24"/>
           <w:szCs w:val="24"/>
-          <w:lang/>
         </w:rPr>
         <w:t>Први</w:t>
       </w:r>
       <w:r>
         <w:rPr>
-          <w:rFonts w:cstheme="minorHAnsi"/>
-          <w:sz w:val="24"/>
-          <w:szCs w:val="24"/>
-          <w:lang/>
+          <w:rFonts w:ascii="Areal RNIDS" w:hAnsi="Areal RNIDS" w:cstheme="minorHAnsi"/>
+          <w:sz w:val="24"/>
+          <w:szCs w:val="24"/>
         </w:rPr>
         <w:t xml:space="preserve"> је свакако припрема за штампу. Наша штампарија у свом склопу садржи и студио опремљен за графички дизајн и примпрему за штампу. Овде се стварају графичка решења по жењи и потреби клијената. Клијентима предлажемо идејно решење и материјал на ком ће се штампати. У програму дизајнирамо завршну обраду за потребни</w:t>
       </w:r>
       <w:r>
         <w:rPr>
-          <w:rFonts w:cstheme="minorHAnsi"/>
-          <w:sz w:val="24"/>
-          <w:szCs w:val="24"/>
-          <w:lang/>
+          <w:rFonts w:ascii="Areal RNIDS" w:hAnsi="Areal RNIDS" w:cstheme="minorHAnsi"/>
+          <w:sz w:val="24"/>
+          <w:szCs w:val="24"/>
         </w:rPr>
         <w:t xml:space="preserve"> </w:t>
       </w:r>
       <w:r>
         <w:rPr>
-          <w:rFonts w:cstheme="minorHAnsi"/>
-          <w:sz w:val="24"/>
-          <w:szCs w:val="24"/>
-          <w:lang/>
+          <w:rFonts w:ascii="Areal RNIDS" w:hAnsi="Areal RNIDS" w:cstheme="minorHAnsi"/>
+          <w:sz w:val="24"/>
+          <w:szCs w:val="24"/>
         </w:rPr>
         <w:t xml:space="preserve">производ како би се имао увид у </w:t>
       </w:r>
       <w:r>
         <w:rPr>
-          <w:rFonts w:cstheme="minorHAnsi"/>
-          <w:sz w:val="24"/>
-          <w:szCs w:val="24"/>
-          <w:lang/>
+          <w:rFonts w:ascii="Areal RNIDS" w:hAnsi="Areal RNIDS" w:cstheme="minorHAnsi"/>
+          <w:sz w:val="24"/>
+          <w:szCs w:val="24"/>
         </w:rPr>
         <w:t xml:space="preserve">коначни изглед пре финалне штампе.. У овом нивоу се врши и контрола техничке исправности фајлова. </w:t>
       </w:r>
@@ -315,7 +309,7 @@
       <w:pPr>
         <w:ind w:firstLine="567"/>
         <w:rPr>
-          <w:rFonts w:cstheme="minorHAnsi"/>
+          <w:rFonts w:ascii="Areal RNIDS" w:hAnsi="Areal RNIDS" w:cstheme="minorHAnsi"/>
           <w:color w:val="000000" w:themeColor="text1"/>
           <w:sz w:val="24"/>
           <w:szCs w:val="24"/>
@@ -324,27 +318,79 @@
       </w:pPr>
       <w:r>
         <w:rPr>
-          <w:rFonts w:cstheme="minorHAnsi"/>
+          <w:rFonts w:ascii="Areal RNIDS" w:hAnsi="Areal RNIDS" w:cstheme="minorHAnsi"/>
           <w:b/>
           <w:sz w:val="24"/>
           <w:szCs w:val="24"/>
-          <w:lang/>
         </w:rPr>
         <w:t>Други</w:t>
       </w:r>
       <w:r>
         <w:rPr>
-          <w:rFonts w:cstheme="minorHAnsi"/>
-          <w:sz w:val="24"/>
-          <w:szCs w:val="24"/>
-          <w:lang/>
-        </w:rPr>
-        <w:t xml:space="preserve"> ниво рада се састоји од самог штампања. Погон штампе опремљен је </w:t>
-      </w:r>
-      <w:proofErr w:type="spellStart"/>
-      <w:r>
-        <w:rPr>
-          <w:rFonts w:cstheme="minorHAnsi"/>
+          <w:rFonts w:ascii="Areal RNIDS" w:hAnsi="Areal RNIDS" w:cstheme="minorHAnsi"/>
+          <w:sz w:val="24"/>
+          <w:szCs w:val="24"/>
+        </w:rPr>
+        <w:t xml:space="preserve"> ниво рада се састоји од самог штампања. Погон </w:t>
+      </w:r>
+      <w:proofErr w:type="spellStart"/>
+      <w:r>
+        <w:rPr>
+          <w:rFonts w:ascii="Areal RNIDS" w:hAnsi="Areal RNIDS" w:cstheme="minorHAnsi"/>
+          <w:sz w:val="24"/>
+          <w:szCs w:val="24"/>
+        </w:rPr>
+        <w:t>штампе</w:t>
+      </w:r>
+      <w:proofErr w:type="spellEnd"/>
+      <w:r>
+        <w:rPr>
+          <w:rFonts w:ascii="Areal RNIDS" w:hAnsi="Areal RNIDS" w:cstheme="minorHAnsi"/>
+          <w:sz w:val="24"/>
+          <w:szCs w:val="24"/>
+        </w:rPr>
+        <w:t xml:space="preserve"> </w:t>
+      </w:r>
+      <w:proofErr w:type="spellStart"/>
+      <w:r>
+        <w:rPr>
+          <w:rFonts w:ascii="Areal RNIDS" w:hAnsi="Areal RNIDS" w:cstheme="minorHAnsi"/>
+          <w:sz w:val="24"/>
+          <w:szCs w:val="24"/>
+        </w:rPr>
+        <w:t>опремљен</w:t>
+      </w:r>
+      <w:proofErr w:type="spellEnd"/>
+      <w:r>
+        <w:rPr>
+          <w:rFonts w:ascii="Areal RNIDS" w:hAnsi="Areal RNIDS" w:cstheme="minorHAnsi"/>
+          <w:sz w:val="24"/>
+          <w:szCs w:val="24"/>
+        </w:rPr>
+        <w:t xml:space="preserve"> </w:t>
+      </w:r>
+      <w:proofErr w:type="spellStart"/>
+      <w:r>
+        <w:rPr>
+          <w:rFonts w:ascii="Areal RNIDS" w:hAnsi="Areal RNIDS" w:cstheme="minorHAnsi"/>
+          <w:sz w:val="24"/>
+          <w:szCs w:val="24"/>
+        </w:rPr>
+        <w:t>је</w:t>
+      </w:r>
+      <w:proofErr w:type="spellEnd"/>
+      <w:r>
+        <w:rPr>
+          <w:rFonts w:ascii="Areal RNIDS" w:hAnsi="Areal RNIDS" w:cstheme="minorHAnsi"/>
+          <w:sz w:val="24"/>
+          <w:szCs w:val="24"/>
+        </w:rPr>
+        <w:t xml:space="preserve"> </w:t>
+      </w:r>
+      <w:proofErr w:type="spellStart"/>
+      <w:r>
+        <w:rPr>
+          <w:rFonts w:ascii="Areal RNIDS" w:hAnsi="Areal RNIDS" w:cstheme="minorHAnsi"/>
           <w:sz w:val="24"/>
           <w:szCs w:val="24"/>
         </w:rPr>
@@ -353,10 +399,9 @@
       <w:proofErr w:type="spellEnd"/>
       <w:r>
         <w:rPr>
-          <w:rFonts w:cstheme="minorHAnsi"/>
-          <w:sz w:val="24"/>
-          <w:szCs w:val="24"/>
-          <w:lang/>
+          <w:rFonts w:ascii="Areal RNIDS" w:hAnsi="Areal RNIDS" w:cstheme="minorHAnsi"/>
+          <w:sz w:val="24"/>
+          <w:szCs w:val="24"/>
         </w:rPr>
         <w:t xml:space="preserve"> </w:t>
       </w:r>
@@ -364,60 +409,93 @@
         <w:r>
           <w:rPr>
             <w:rStyle w:val="Hyperlink"/>
-            <w:rFonts w:cstheme="minorHAnsi"/>
+            <w:rFonts w:ascii="Areal RNIDS" w:hAnsi="Areal RNIDS" w:cstheme="minorHAnsi"/>
             <w:color w:val="000000" w:themeColor="text1"/>
             <w:sz w:val="24"/>
             <w:szCs w:val="24"/>
           </w:rPr>
-          <w:t>DTG</w:t>
-        </w:r>
-        <w:r>
-          <w:rPr>
-            <w:rStyle w:val="Hyperlink"/>
-            <w:rFonts w:cstheme="minorHAnsi"/>
-            <w:color w:val="000000" w:themeColor="text1"/>
-            <w:sz w:val="24"/>
-            <w:szCs w:val="24"/>
-            <w:lang/>
-          </w:rPr>
-          <w:t xml:space="preserve"> </w:t>
-        </w:r>
-        <w:r>
-          <w:rPr>
-            <w:rStyle w:val="Hyperlink"/>
-            <w:rFonts w:cstheme="minorHAnsi"/>
-            <w:color w:val="000000" w:themeColor="text1"/>
-            <w:sz w:val="24"/>
-            <w:szCs w:val="24"/>
-          </w:rPr>
-          <w:t>printer</w:t>
+          <w:t>DTG printer</w:t>
         </w:r>
       </w:hyperlink>
       <w:r>
         <w:rPr>
-          <w:rFonts w:cstheme="minorHAnsi"/>
+          <w:rFonts w:ascii="Areal RNIDS" w:hAnsi="Areal RNIDS" w:cstheme="minorHAnsi"/>
           <w:color w:val="474747"/>
           <w:sz w:val="24"/>
           <w:szCs w:val="24"/>
           <w:shd w:val="clear" w:color="auto" w:fill="FFFFFF"/>
-          <w:lang/>
         </w:rPr>
         <w:t>-</w:t>
       </w:r>
-      <w:r>
-        <w:rPr>
-          <w:rFonts w:cstheme="minorHAnsi"/>
-          <w:color w:val="000000" w:themeColor="text1"/>
-          <w:sz w:val="24"/>
-          <w:szCs w:val="24"/>
-          <w:shd w:val="clear" w:color="auto" w:fill="FFFFFF"/>
-          <w:lang/>
-        </w:rPr>
-        <w:t xml:space="preserve">има, када је у питању штампање гардеробе, који наноси боју директно на материјал, након чега боја мора да се стабилизује под високом температуром. Ови принтери користе </w:t>
-      </w:r>
-      <w:r>
-        <w:rPr>
-          <w:rFonts w:cstheme="minorHAnsi"/>
+      <w:proofErr w:type="spellStart"/>
+      <w:r>
+        <w:rPr>
+          <w:rFonts w:ascii="Areal RNIDS" w:hAnsi="Areal RNIDS" w:cstheme="minorHAnsi"/>
+          <w:color w:val="000000" w:themeColor="text1"/>
+          <w:sz w:val="24"/>
+          <w:szCs w:val="24"/>
+          <w:shd w:val="clear" w:color="auto" w:fill="FFFFFF"/>
+        </w:rPr>
+        <w:t>има</w:t>
+      </w:r>
+      <w:proofErr w:type="spellEnd"/>
+      <w:r>
+        <w:rPr>
+          <w:rFonts w:ascii="Areal RNIDS" w:hAnsi="Areal RNIDS" w:cstheme="minorHAnsi"/>
+          <w:color w:val="000000" w:themeColor="text1"/>
+          <w:sz w:val="24"/>
+          <w:szCs w:val="24"/>
+          <w:shd w:val="clear" w:color="auto" w:fill="FFFFFF"/>
+        </w:rPr>
+        <w:t xml:space="preserve">, </w:t>
+      </w:r>
+      <w:proofErr w:type="spellStart"/>
+      <w:r>
+        <w:rPr>
+          <w:rFonts w:ascii="Areal RNIDS" w:hAnsi="Areal RNIDS" w:cstheme="minorHAnsi"/>
+          <w:color w:val="000000" w:themeColor="text1"/>
+          <w:sz w:val="24"/>
+          <w:szCs w:val="24"/>
+          <w:shd w:val="clear" w:color="auto" w:fill="FFFFFF"/>
+        </w:rPr>
+        <w:t>када</w:t>
+      </w:r>
+      <w:proofErr w:type="spellEnd"/>
+      <w:r>
+        <w:rPr>
+          <w:rFonts w:ascii="Areal RNIDS" w:hAnsi="Areal RNIDS" w:cstheme="minorHAnsi"/>
+          <w:color w:val="000000" w:themeColor="text1"/>
+          <w:sz w:val="24"/>
+          <w:szCs w:val="24"/>
+          <w:shd w:val="clear" w:color="auto" w:fill="FFFFFF"/>
+        </w:rPr>
+        <w:t xml:space="preserve"> је у питању штампање гардеробе, који наноси боју директно на материјал, након чега боја мора да се стабилизује под високом температуром. Ови принтери </w:t>
+      </w:r>
+      <w:proofErr w:type="spellStart"/>
+      <w:r>
+        <w:rPr>
+          <w:rFonts w:ascii="Areal RNIDS" w:hAnsi="Areal RNIDS" w:cstheme="minorHAnsi"/>
+          <w:color w:val="000000" w:themeColor="text1"/>
+          <w:sz w:val="24"/>
+          <w:szCs w:val="24"/>
+          <w:shd w:val="clear" w:color="auto" w:fill="FFFFFF"/>
+        </w:rPr>
+        <w:t>користе</w:t>
+      </w:r>
+      <w:proofErr w:type="spellEnd"/>
+      <w:r>
+        <w:rPr>
+          <w:rFonts w:ascii="Areal RNIDS" w:hAnsi="Areal RNIDS" w:cstheme="minorHAnsi"/>
+          <w:color w:val="000000" w:themeColor="text1"/>
+          <w:sz w:val="24"/>
+          <w:szCs w:val="24"/>
+          <w:shd w:val="clear" w:color="auto" w:fill="FFFFFF"/>
+        </w:rPr>
+        <w:t xml:space="preserve"> </w:t>
+      </w:r>
+      <w:r>
+        <w:rPr>
+          <w:rFonts w:ascii="Areal RNIDS" w:hAnsi="Areal RNIDS" w:cstheme="minorHAnsi"/>
           <w:color w:val="474747"/>
           <w:sz w:val="24"/>
           <w:szCs w:val="24"/>
@@ -429,71 +507,19 @@
         <w:r>
           <w:rPr>
             <w:rStyle w:val="Hyperlink"/>
-            <w:rFonts w:cstheme="minorHAnsi"/>
+            <w:rFonts w:ascii="Areal RNIDS" w:hAnsi="Areal RNIDS" w:cstheme="minorHAnsi"/>
             <w:color w:val="000000" w:themeColor="text1"/>
             <w:sz w:val="24"/>
             <w:szCs w:val="24"/>
             <w:bdr w:val="none" w:sz="0" w:space="0" w:color="auto" w:frame="1"/>
             <w:shd w:val="clear" w:color="auto" w:fill="FFFFFF"/>
           </w:rPr>
-          <w:t>SAI</w:t>
-        </w:r>
-        <w:r>
-          <w:rPr>
-            <w:rStyle w:val="Hyperlink"/>
-            <w:rFonts w:cstheme="minorHAnsi"/>
-            <w:color w:val="000000" w:themeColor="text1"/>
-            <w:sz w:val="24"/>
-            <w:szCs w:val="24"/>
-            <w:bdr w:val="none" w:sz="0" w:space="0" w:color="auto" w:frame="1"/>
-            <w:shd w:val="clear" w:color="auto" w:fill="FFFFFF"/>
-            <w:lang/>
-          </w:rPr>
-          <w:t xml:space="preserve"> </w:t>
-        </w:r>
-        <w:proofErr w:type="spellStart"/>
-        <w:r>
-          <w:rPr>
-            <w:rStyle w:val="Hyperlink"/>
-            <w:rFonts w:cstheme="minorHAnsi"/>
-            <w:color w:val="000000" w:themeColor="text1"/>
-            <w:sz w:val="24"/>
-            <w:szCs w:val="24"/>
-            <w:bdr w:val="none" w:sz="0" w:space="0" w:color="auto" w:frame="1"/>
-            <w:shd w:val="clear" w:color="auto" w:fill="FFFFFF"/>
-          </w:rPr>
-          <w:t>Photoprint</w:t>
-        </w:r>
-        <w:proofErr w:type="spellEnd"/>
-        <w:r>
-          <w:rPr>
-            <w:rStyle w:val="Hyperlink"/>
-            <w:rFonts w:cstheme="minorHAnsi"/>
-            <w:color w:val="000000" w:themeColor="text1"/>
-            <w:sz w:val="24"/>
-            <w:szCs w:val="24"/>
-            <w:bdr w:val="none" w:sz="0" w:space="0" w:color="auto" w:frame="1"/>
-            <w:shd w:val="clear" w:color="auto" w:fill="FFFFFF"/>
-            <w:lang/>
-          </w:rPr>
-          <w:t xml:space="preserve"> 12 </w:t>
-        </w:r>
-        <w:r>
-          <w:rPr>
-            <w:rStyle w:val="Hyperlink"/>
-            <w:rFonts w:cstheme="minorHAnsi"/>
-            <w:color w:val="000000" w:themeColor="text1"/>
-            <w:sz w:val="24"/>
-            <w:szCs w:val="24"/>
-            <w:bdr w:val="none" w:sz="0" w:space="0" w:color="auto" w:frame="1"/>
-            <w:shd w:val="clear" w:color="auto" w:fill="FFFFFF"/>
-          </w:rPr>
-          <w:t>RIP</w:t>
+          <w:t>SAI Photoprint 12 RIP</w:t>
         </w:r>
       </w:hyperlink>
       <w:r>
         <w:rPr>
-          <w:rFonts w:cstheme="minorHAnsi"/>
+          <w:rFonts w:ascii="Areal RNIDS" w:hAnsi="Areal RNIDS" w:cstheme="minorHAnsi"/>
           <w:color w:val="000000" w:themeColor="text1"/>
           <w:sz w:val="24"/>
           <w:szCs w:val="24"/>
@@ -504,7 +530,7 @@
       <w:proofErr w:type="spellStart"/>
       <w:r>
         <w:rPr>
-          <w:rFonts w:cstheme="minorHAnsi"/>
+          <w:rFonts w:ascii="Areal RNIDS" w:hAnsi="Areal RNIDS" w:cstheme="minorHAnsi"/>
           <w:color w:val="000000" w:themeColor="text1"/>
           <w:sz w:val="24"/>
           <w:szCs w:val="24"/>
@@ -515,45 +541,63 @@
       <w:proofErr w:type="spellEnd"/>
       <w:r>
         <w:rPr>
-          <w:rFonts w:cstheme="minorHAnsi"/>
-          <w:color w:val="000000" w:themeColor="text1"/>
-          <w:sz w:val="24"/>
-          <w:szCs w:val="24"/>
-          <w:shd w:val="clear" w:color="auto" w:fill="FFFFFF"/>
-          <w:lang/>
-        </w:rPr>
-        <w:t xml:space="preserve"> који се сматра је</w:t>
-      </w:r>
-      <w:r>
-        <w:rPr>
-          <w:rFonts w:cstheme="minorHAnsi"/>
-          <w:color w:val="000000" w:themeColor="text1"/>
-          <w:sz w:val="24"/>
-          <w:szCs w:val="24"/>
-          <w:shd w:val="clear" w:color="auto" w:fill="FFFFFF"/>
-          <w:lang/>
+          <w:rFonts w:ascii="Areal RNIDS" w:hAnsi="Areal RNIDS" w:cstheme="minorHAnsi"/>
+          <w:color w:val="000000" w:themeColor="text1"/>
+          <w:sz w:val="24"/>
+          <w:szCs w:val="24"/>
+          <w:shd w:val="clear" w:color="auto" w:fill="FFFFFF"/>
+        </w:rPr>
+        <w:t xml:space="preserve"> </w:t>
+      </w:r>
+      <w:proofErr w:type="spellStart"/>
+      <w:r>
+        <w:rPr>
+          <w:rFonts w:ascii="Areal RNIDS" w:hAnsi="Areal RNIDS" w:cstheme="minorHAnsi"/>
+          <w:color w:val="000000" w:themeColor="text1"/>
+          <w:sz w:val="24"/>
+          <w:szCs w:val="24"/>
+          <w:shd w:val="clear" w:color="auto" w:fill="FFFFFF"/>
+        </w:rPr>
+        <w:t>који</w:t>
+      </w:r>
+      <w:proofErr w:type="spellEnd"/>
+      <w:r>
+        <w:rPr>
+          <w:rFonts w:ascii="Areal RNIDS" w:hAnsi="Areal RNIDS" w:cstheme="minorHAnsi"/>
+          <w:color w:val="000000" w:themeColor="text1"/>
+          <w:sz w:val="24"/>
+          <w:szCs w:val="24"/>
+          <w:shd w:val="clear" w:color="auto" w:fill="FFFFFF"/>
+        </w:rPr>
+        <w:t xml:space="preserve"> се сматра је</w:t>
+      </w:r>
+      <w:r>
+        <w:rPr>
+          <w:rFonts w:ascii="Areal RNIDS" w:hAnsi="Areal RNIDS" w:cstheme="minorHAnsi"/>
+          <w:color w:val="000000" w:themeColor="text1"/>
+          <w:sz w:val="24"/>
+          <w:szCs w:val="24"/>
+          <w:shd w:val="clear" w:color="auto" w:fill="FFFFFF"/>
         </w:rPr>
         <w:t xml:space="preserve">дним од најсавременијих за ове </w:t>
       </w:r>
       <w:r>
         <w:rPr>
-          <w:rFonts w:cstheme="minorHAnsi"/>
-          <w:color w:val="000000" w:themeColor="text1"/>
-          <w:sz w:val="24"/>
-          <w:szCs w:val="24"/>
-          <w:shd w:val="clear" w:color="auto" w:fill="FFFFFF"/>
-          <w:lang/>
+          <w:rFonts w:ascii="Areal RNIDS" w:hAnsi="Areal RNIDS" w:cstheme="minorHAnsi"/>
+          <w:color w:val="000000" w:themeColor="text1"/>
+          <w:sz w:val="24"/>
+          <w:szCs w:val="24"/>
+          <w:shd w:val="clear" w:color="auto" w:fill="FFFFFF"/>
         </w:rPr>
         <w:t>потребе.</w:t>
       </w:r>
       <w:r>
         <w:rPr>
-          <w:rFonts w:cstheme="minorHAnsi"/>
-          <w:color w:val="000000" w:themeColor="text1"/>
-          <w:sz w:val="24"/>
-          <w:szCs w:val="24"/>
-          <w:shd w:val="clear" w:color="auto" w:fill="FFFFFF"/>
-          <w:lang/>
+          <w:rFonts w:ascii="Areal RNIDS" w:hAnsi="Areal RNIDS" w:cstheme="minorHAnsi"/>
+          <w:color w:val="000000" w:themeColor="text1"/>
+          <w:sz w:val="24"/>
+          <w:szCs w:val="24"/>
+          <w:shd w:val="clear" w:color="auto" w:fill="FFFFFF"/>
         </w:rPr>
         <w:t xml:space="preserve"> Све машине раде у две смене што омогућава брзу реализацију и велики капацитет штампе. </w:t>
       </w:r>
@@ -562,19 +606,17 @@
       <w:pPr>
         <w:ind w:firstLine="567"/>
         <w:rPr>
-          <w:rFonts w:cstheme="minorHAnsi"/>
-          <w:color w:val="000000" w:themeColor="text1"/>
-          <w:sz w:val="24"/>
-          <w:szCs w:val="24"/>
-          <w:shd w:val="clear" w:color="auto" w:fill="FFFFFF"/>
-          <w:lang/>
+          <w:rFonts w:ascii="Areal RNIDS" w:hAnsi="Areal RNIDS" w:cstheme="minorHAnsi"/>
+          <w:color w:val="000000" w:themeColor="text1"/>
+          <w:sz w:val="24"/>
+          <w:szCs w:val="24"/>
+          <w:shd w:val="clear" w:color="auto" w:fill="FFFFFF"/>
         </w:rPr>
       </w:pPr>
       <w:proofErr w:type="spellStart"/>
-      <w:proofErr w:type="gramStart"/>
-      <w:r>
-        <w:rPr>
-          <w:rFonts w:cstheme="minorHAnsi"/>
+      <w:r>
+        <w:rPr>
+          <w:rFonts w:ascii="Areal RNIDS" w:hAnsi="Areal RNIDS" w:cstheme="minorHAnsi"/>
           <w:b/>
           <w:color w:val="000000" w:themeColor="text1"/>
           <w:sz w:val="24"/>
@@ -586,7 +628,7 @@
       <w:proofErr w:type="spellEnd"/>
       <w:r>
         <w:rPr>
-          <w:rFonts w:cstheme="minorHAnsi"/>
+          <w:rFonts w:ascii="Areal RNIDS" w:hAnsi="Areal RNIDS" w:cstheme="minorHAnsi"/>
           <w:color w:val="000000" w:themeColor="text1"/>
           <w:sz w:val="24"/>
           <w:szCs w:val="24"/>
@@ -597,7 +639,7 @@
       <w:proofErr w:type="spellStart"/>
       <w:r>
         <w:rPr>
-          <w:rFonts w:cstheme="minorHAnsi"/>
+          <w:rFonts w:ascii="Areal RNIDS" w:hAnsi="Areal RNIDS" w:cstheme="minorHAnsi"/>
           <w:color w:val="000000" w:themeColor="text1"/>
           <w:sz w:val="24"/>
           <w:szCs w:val="24"/>
@@ -608,97 +650,94 @@
       <w:proofErr w:type="spellEnd"/>
       <w:r>
         <w:rPr>
-          <w:rFonts w:cstheme="minorHAnsi"/>
-          <w:color w:val="000000" w:themeColor="text1"/>
-          <w:sz w:val="24"/>
-          <w:szCs w:val="24"/>
-          <w:shd w:val="clear" w:color="auto" w:fill="FFFFFF"/>
-          <w:lang/>
-        </w:rPr>
-        <w:t xml:space="preserve"> се своди на графичку дораду производа.</w:t>
-      </w:r>
-      <w:proofErr w:type="gramEnd"/>
-      <w:r>
-        <w:rPr>
-          <w:rFonts w:cstheme="minorHAnsi"/>
-          <w:color w:val="000000" w:themeColor="text1"/>
-          <w:sz w:val="24"/>
-          <w:szCs w:val="24"/>
-          <w:shd w:val="clear" w:color="auto" w:fill="FFFFFF"/>
-          <w:lang/>
-        </w:rPr>
-        <w:t xml:space="preserve"> Овде мајице, дуксеви, качкети, шорцеви и други производи добијају своју финалну форму. Поред квалитетне штампе, графичка дорада је подједнако важан технолошки процес. Само прецизна и педантна дорада обезбедиће квалитетан финални производ. Наш погон графичке дораде је опремљен </w:t>
-      </w:r>
-      <w:r>
-        <w:rPr>
-          <w:rFonts w:cstheme="minorHAnsi"/>
-          <w:color w:val="000000" w:themeColor="text1"/>
-          <w:sz w:val="24"/>
-          <w:szCs w:val="24"/>
-          <w:shd w:val="clear" w:color="auto" w:fill="FFFFFF"/>
-          <w:lang/>
-        </w:rPr>
-        <w:t xml:space="preserve">свим потребним машинама и опремом за финални процес продукције штампаног материјала. У овом процесу вршимо следеће операције: сечење папира, савијање, бушење, пластификацију (мат, сјајном, велвет, </w:t>
-      </w:r>
-      <w:r>
-        <w:rPr>
-          <w:rFonts w:cstheme="minorHAnsi"/>
-          <w:color w:val="000000" w:themeColor="text1"/>
-          <w:sz w:val="24"/>
-          <w:szCs w:val="24"/>
-          <w:shd w:val="clear" w:color="auto" w:fill="FFFFFF"/>
-        </w:rPr>
-        <w:t>anti</w:t>
-      </w:r>
-      <w:r>
-        <w:rPr>
-          <w:rFonts w:cstheme="minorHAnsi"/>
-          <w:color w:val="000000" w:themeColor="text1"/>
-          <w:sz w:val="24"/>
-          <w:szCs w:val="24"/>
-          <w:shd w:val="clear" w:color="auto" w:fill="FFFFFF"/>
-          <w:lang/>
-        </w:rPr>
-        <w:t>-</w:t>
-      </w:r>
-      <w:r>
-        <w:rPr>
-          <w:rFonts w:cstheme="minorHAnsi"/>
-          <w:color w:val="000000" w:themeColor="text1"/>
-          <w:sz w:val="24"/>
-          <w:szCs w:val="24"/>
-          <w:shd w:val="clear" w:color="auto" w:fill="FFFFFF"/>
-        </w:rPr>
-        <w:t>scratch</w:t>
-      </w:r>
-      <w:r>
-        <w:rPr>
-          <w:rFonts w:cstheme="minorHAnsi"/>
-          <w:color w:val="000000" w:themeColor="text1"/>
-          <w:sz w:val="24"/>
-          <w:szCs w:val="24"/>
-          <w:shd w:val="clear" w:color="auto" w:fill="FFFFFF"/>
-          <w:lang/>
-        </w:rPr>
-        <w:t xml:space="preserve"> и линен фолијом), парцијално УВ лакирање, фолиотисак (у више боја), блиндрук, суви жиг, штанцовање, лепљење, формирање, фарбање, шивење, везивање, постављање ластиша, перфорација, рицовање, бројање, паковање, вакумирање и све друге неопходне радње.</w:t>
+          <w:rFonts w:ascii="Areal RNIDS" w:hAnsi="Areal RNIDS" w:cstheme="minorHAnsi"/>
+          <w:color w:val="000000" w:themeColor="text1"/>
+          <w:sz w:val="24"/>
+          <w:szCs w:val="24"/>
+          <w:shd w:val="clear" w:color="auto" w:fill="FFFFFF"/>
+        </w:rPr>
+        <w:t xml:space="preserve"> </w:t>
+      </w:r>
+      <w:proofErr w:type="spellStart"/>
+      <w:r>
+        <w:rPr>
+          <w:rFonts w:ascii="Areal RNIDS" w:hAnsi="Areal RNIDS" w:cstheme="minorHAnsi"/>
+          <w:color w:val="000000" w:themeColor="text1"/>
+          <w:sz w:val="24"/>
+          <w:szCs w:val="24"/>
+          <w:shd w:val="clear" w:color="auto" w:fill="FFFFFF"/>
+        </w:rPr>
+        <w:t>се</w:t>
+      </w:r>
+      <w:proofErr w:type="spellEnd"/>
+      <w:r>
+        <w:rPr>
+          <w:rFonts w:ascii="Areal RNIDS" w:hAnsi="Areal RNIDS" w:cstheme="minorHAnsi"/>
+          <w:color w:val="000000" w:themeColor="text1"/>
+          <w:sz w:val="24"/>
+          <w:szCs w:val="24"/>
+          <w:shd w:val="clear" w:color="auto" w:fill="FFFFFF"/>
+        </w:rPr>
+        <w:t xml:space="preserve"> </w:t>
+      </w:r>
+      <w:proofErr w:type="spellStart"/>
+      <w:r>
+        <w:rPr>
+          <w:rFonts w:ascii="Areal RNIDS" w:hAnsi="Areal RNIDS" w:cstheme="minorHAnsi"/>
+          <w:color w:val="000000" w:themeColor="text1"/>
+          <w:sz w:val="24"/>
+          <w:szCs w:val="24"/>
+          <w:shd w:val="clear" w:color="auto" w:fill="FFFFFF"/>
+        </w:rPr>
+        <w:t>своди</w:t>
+      </w:r>
+      <w:proofErr w:type="spellEnd"/>
+      <w:r>
+        <w:rPr>
+          <w:rFonts w:ascii="Areal RNIDS" w:hAnsi="Areal RNIDS" w:cstheme="minorHAnsi"/>
+          <w:color w:val="000000" w:themeColor="text1"/>
+          <w:sz w:val="24"/>
+          <w:szCs w:val="24"/>
+          <w:shd w:val="clear" w:color="auto" w:fill="FFFFFF"/>
+        </w:rPr>
+        <w:t xml:space="preserve"> на графичку дораду производа. Овде мајице, дуксеви, качкети, шорцеви и други производи добијају своју финалну форму. Поред квалитетне штампе, графичка дорада је подједнако важан технолошки процес. Само прецизна и педантна дорада обезбедиће квалитетан финални производ. Наш погон графичке дораде је опремљен </w:t>
+      </w:r>
+      <w:r>
+        <w:rPr>
+          <w:rFonts w:ascii="Areal RNIDS" w:hAnsi="Areal RNIDS" w:cstheme="minorHAnsi"/>
+          <w:color w:val="000000" w:themeColor="text1"/>
+          <w:sz w:val="24"/>
+          <w:szCs w:val="24"/>
+          <w:shd w:val="clear" w:color="auto" w:fill="FFFFFF"/>
+        </w:rPr>
+        <w:t xml:space="preserve">свим потребним машинама и опремом за финални процес продукције штампаног материјала. У овом процесу вршимо следеће операције: сечење </w:t>
+      </w:r>
+      <w:r>
+        <w:rPr>
+          <w:rFonts w:ascii="Areal RNIDS" w:hAnsi="Areal RNIDS" w:cstheme="minorHAnsi"/>
+          <w:color w:val="000000" w:themeColor="text1"/>
+          <w:sz w:val="24"/>
+          <w:szCs w:val="24"/>
+          <w:shd w:val="clear" w:color="auto" w:fill="FFFFFF"/>
+        </w:rPr>
+        <w:lastRenderedPageBreak/>
+        <w:t>папира, савијање, бушење, пластификацију (мат, сјајном, велвет, anti-scratch и линен фолијом), парцијално УВ лакирање, фолиотисак (у више боја), блиндрук, суви жиг, штанцовање, лепљење, формирање, фарбање, шивење, везивање, постављање ластиша, перфорација, рицовање, бројање, паковање, вакумирање и све друге неопходне радње.</w:t>
       </w:r>
     </w:p>
     <w:p>
       <w:pPr>
         <w:ind w:firstLine="567"/>
         <w:rPr>
-          <w:rFonts w:cstheme="minorHAnsi"/>
-          <w:sz w:val="24"/>
-          <w:szCs w:val="24"/>
-          <w:lang/>
+          <w:rFonts w:ascii="Areal RNIDS" w:hAnsi="Areal RNIDS" w:cstheme="minorHAnsi"/>
+          <w:sz w:val="24"/>
+          <w:szCs w:val="24"/>
         </w:rPr>
       </w:pPr>
       <w:r>
         <w:rPr>
-          <w:rFonts w:cstheme="minorHAnsi"/>
-          <w:sz w:val="24"/>
-          <w:szCs w:val="24"/>
-          <w:lang/>
+          <w:rFonts w:ascii="Areal RNIDS" w:hAnsi="Areal RNIDS" w:cstheme="minorHAnsi"/>
+          <w:sz w:val="24"/>
+          <w:szCs w:val="24"/>
         </w:rPr>
         <w:t>Упаковани производи се отпремају на адресу поручиоца. За брзу и ефикасну испоруку свакодневно користимо три доставна возила. По потреби, испоручујемо материјал на више адреса по дистрибутвној листи путем поште или курирске службе. За иностране клијенте организујемо шпедицију и испоруку материјала у иностранство.</w:t>
       </w:r>
@@ -710,7 +749,6 @@
           <w:rFonts w:asciiTheme="minorHAnsi" w:hAnsiTheme="minorHAnsi" w:cstheme="minorHAnsi"/>
           <w:sz w:val="24"/>
           <w:szCs w:val="24"/>
-          <w:lang/>
         </w:rPr>
       </w:pPr>
       <w:r>
@@ -718,9 +756,7 @@
           <w:rFonts w:asciiTheme="minorHAnsi" w:hAnsiTheme="minorHAnsi" w:cstheme="minorHAnsi"/>
           <w:sz w:val="24"/>
           <w:szCs w:val="24"/>
-          <w:lang/>
-        </w:rPr>
-        <w:lastRenderedPageBreak/>
+        </w:rPr>
         <w:t>Приказ производа</w:t>
       </w:r>
     </w:p>
@@ -730,7 +766,6 @@
           <w:rFonts w:cstheme="minorHAnsi"/>
           <w:sz w:val="24"/>
           <w:szCs w:val="24"/>
-          <w:lang/>
         </w:rPr>
       </w:pPr>
     </w:p>
@@ -740,24 +775,17 @@
         <w:rPr>
           <w:sz w:val="24"/>
           <w:szCs w:val="24"/>
-          <w:lang/>
         </w:rPr>
       </w:pPr>
     </w:p>
     <w:p>
       <w:pPr>
         <w:ind w:firstLine="567"/>
-        <w:rPr>
-          <w:lang/>
-        </w:rPr>
       </w:pPr>
     </w:p>
     <w:p>
       <w:pPr>
         <w:ind w:firstLine="567"/>
-        <w:rPr>
-          <w:lang/>
-        </w:rPr>
       </w:pPr>
     </w:p>
     <w:sectPr>
@@ -771,7 +799,7 @@
 </file>
 
 <file path=word/styles.xml><?xml version="1.0" encoding="utf-8"?>
-<w:styles xmlns:r="http://schemas.openxmlformats.org/officeDocument/2006/relationships" xmlns:w="http://schemas.openxmlformats.org/wordprocessingml/2006/main">
+<w:styles xmlns:mc="http://schemas.openxmlformats.org/markup-compatibility/2006" xmlns:r="http://schemas.openxmlformats.org/officeDocument/2006/relationships" xmlns:w="http://schemas.openxmlformats.org/wordprocessingml/2006/main" xmlns:w14="http://schemas.microsoft.com/office/word/2010/wordml" xmlns:w15="http://schemas.microsoft.com/office/word/2012/wordml" mc:Ignorable="w14 w15">
   <w:docDefaults>
     <w:rPrDefault>
       <w:rPr>
@@ -783,144 +811,378 @@
     </w:rPrDefault>
     <w:pPrDefault/>
   </w:docDefaults>
-  <w:latentStyles w:defLockedState="0" w:defUIPriority="99" w:defSemiHidden="1" w:defUnhideWhenUsed="1" w:defQFormat="0" w:count="267">
-    <w:lsdException w:name="Normal" w:semiHidden="0" w:uiPriority="0" w:unhideWhenUsed="0" w:qFormat="1"/>
-    <w:lsdException w:name="heading 1" w:semiHidden="0" w:uiPriority="9" w:unhideWhenUsed="0" w:qFormat="1"/>
-    <w:lsdException w:name="heading 2" w:uiPriority="9" w:qFormat="1"/>
-    <w:lsdException w:name="heading 3" w:uiPriority="9" w:qFormat="1"/>
-    <w:lsdException w:name="heading 4" w:uiPriority="9" w:qFormat="1"/>
-    <w:lsdException w:name="heading 5" w:uiPriority="9" w:qFormat="1"/>
-    <w:lsdException w:name="heading 6" w:uiPriority="9" w:qFormat="1"/>
-    <w:lsdException w:name="heading 7" w:uiPriority="9" w:qFormat="1"/>
-    <w:lsdException w:name="heading 8" w:uiPriority="9" w:qFormat="1"/>
-    <w:lsdException w:name="heading 9" w:uiPriority="9" w:qFormat="1"/>
-    <w:lsdException w:name="toc 1" w:uiPriority="39"/>
-    <w:lsdException w:name="toc 2" w:uiPriority="39"/>
-    <w:lsdException w:name="toc 3" w:uiPriority="39"/>
-    <w:lsdException w:name="toc 4" w:uiPriority="39"/>
-    <w:lsdException w:name="toc 5" w:uiPriority="39"/>
-    <w:lsdException w:name="toc 6" w:uiPriority="39"/>
-    <w:lsdException w:name="toc 7" w:uiPriority="39"/>
-    <w:lsdException w:name="toc 8" w:uiPriority="39"/>
-    <w:lsdException w:name="toc 9" w:uiPriority="39"/>
-    <w:lsdException w:name="caption" w:uiPriority="35" w:qFormat="1"/>
-    <w:lsdException w:name="Title" w:semiHidden="0" w:uiPriority="10" w:unhideWhenUsed="0" w:qFormat="1"/>
-    <w:lsdException w:name="Default Paragraph Font" w:uiPriority="1"/>
-    <w:lsdException w:name="Subtitle" w:semiHidden="0" w:uiPriority="11" w:unhideWhenUsed="0" w:qFormat="1"/>
-    <w:lsdException w:name="Strong" w:semiHidden="0" w:uiPriority="22" w:unhideWhenUsed="0" w:qFormat="1"/>
-    <w:lsdException w:name="Emphasis" w:semiHidden="0" w:uiPriority="20" w:unhideWhenUsed="0" w:qFormat="1"/>
-    <w:lsdException w:name="Table Grid" w:semiHidden="0" w:uiPriority="59" w:unhideWhenUsed="0"/>
-    <w:lsdException w:name="Placeholder Text" w:unhideWhenUsed="0"/>
-    <w:lsdException w:name="No Spacing" w:semiHidden="0" w:uiPriority="1" w:unhideWhenUsed="0" w:qFormat="1"/>
-    <w:lsdException w:name="Light Shading" w:semiHidden="0" w:uiPriority="60" w:unhideWhenUsed="0"/>
-    <w:lsdException w:name="Light List" w:semiHidden="0" w:uiPriority="61" w:unhideWhenUsed="0"/>
-    <w:lsdException w:name="Light Grid" w:semiHidden="0" w:uiPriority="62" w:unhideWhenUsed="0"/>
-    <w:lsdException w:name="Medium Shading 1" w:semiHidden="0" w:uiPriority="63" w:unhideWhenUsed="0"/>
-    <w:lsdException w:name="Medium Shading 2" w:semiHidden="0" w:uiPriority="64" w:unhideWhenUsed="0"/>
-    <w:lsdException w:name="Medium List 1" w:semiHidden="0" w:uiPriority="65" w:unhideWhenUsed="0"/>
-    <w:lsdException w:name="Medium List 2" w:semiHidden="0" w:uiPriority="66" w:unhideWhenUsed="0"/>
-    <w:lsdException w:name="Medium Grid 1" w:semiHidden="0" w:uiPriority="67" w:unhideWhenUsed="0"/>
-    <w:lsdException w:name="Medium Grid 2" w:semiHidden="0" w:uiPriority="68" w:unhideWhenUsed="0"/>
-    <w:lsdException w:name="Medium Grid 3" w:semiHidden="0" w:uiPriority="69" w:unhideWhenUsed="0"/>
-    <w:lsdException w:name="Dark List" w:semiHidden="0" w:uiPriority="70" w:unhideWhenUsed="0"/>
-    <w:lsdException w:name="Colorful Shading" w:semiHidden="0" w:uiPriority="71" w:unhideWhenUsed="0"/>
-    <w:lsdException w:name="Colorful List" w:semiHidden="0" w:uiPriority="72" w:unhideWhenUsed="0"/>
-    <w:lsdException w:name="Colorful Grid" w:semiHidden="0" w:uiPriority="73" w:unhideWhenUsed="0"/>
-    <w:lsdException w:name="Light Shading Accent 1" w:semiHidden="0" w:uiPriority="60" w:unhideWhenUsed="0"/>
-    <w:lsdException w:name="Light List Accent 1" w:semiHidden="0" w:uiPriority="61" w:unhideWhenUsed="0"/>
-    <w:lsdException w:name="Light Grid Accent 1" w:semiHidden="0" w:uiPriority="62" w:unhideWhenUsed="0"/>
-    <w:lsdException w:name="Medium Shading 1 Accent 1" w:semiHidden="0" w:uiPriority="63" w:unhideWhenUsed="0"/>
-    <w:lsdException w:name="Medium Shading 2 Accent 1" w:semiHidden="0" w:uiPriority="64" w:unhideWhenUsed="0"/>
-    <w:lsdException w:name="Medium List 1 Accent 1" w:semiHidden="0" w:uiPriority="65" w:unhideWhenUsed="0"/>
-    <w:lsdException w:name="Revision" w:unhideWhenUsed="0"/>
-    <w:lsdException w:name="List Paragraph" w:semiHidden="0" w:uiPriority="34" w:unhideWhenUsed="0" w:qFormat="1"/>
-    <w:lsdException w:name="Quote" w:semiHidden="0" w:uiPriority="29" w:unhideWhenUsed="0" w:qFormat="1"/>
-    <w:lsdException w:name="Intense Quote" w:semiHidden="0" w:uiPriority="30" w:unhideWhenUsed="0" w:qFormat="1"/>
-    <w:lsdException w:name="Medium List 2 Accent 1" w:semiHidden="0" w:uiPriority="66" w:unhideWhenUsed="0"/>
-    <w:lsdException w:name="Medium Grid 1 Accent 1" w:semiHidden="0" w:uiPriority="67" w:unhideWhenUsed="0"/>
-    <w:lsdException w:name="Medium Grid 2 Accent 1" w:semiHidden="0" w:uiPriority="68" w:unhideWhenUsed="0"/>
-    <w:lsdException w:name="Medium Grid 3 Accent 1" w:semiHidden="0" w:uiPriority="69" w:unhideWhenUsed="0"/>
-    <w:lsdException w:name="Dark List Accent 1" w:semiHidden="0" w:uiPriority="70" w:unhideWhenUsed="0"/>
-    <w:lsdException w:name="Colorful Shading Accent 1" w:semiHidden="0" w:uiPriority="71" w:unhideWhenUsed="0"/>
-    <w:lsdException w:name="Colorful List Accent 1" w:semiHidden="0" w:uiPriority="72" w:unhideWhenUsed="0"/>
-    <w:lsdException w:name="Colorful Grid Accent 1" w:semiHidden="0" w:uiPriority="73" w:unhideWhenUsed="0"/>
-    <w:lsdException w:name="Light Shading Accent 2" w:semiHidden="0" w:uiPriority="60" w:unhideWhenUsed="0"/>
-    <w:lsdException w:name="Light List Accent 2" w:semiHidden="0" w:uiPriority="61" w:unhideWhenUsed="0"/>
-    <w:lsdException w:name="Light Grid Accent 2" w:semiHidden="0" w:uiPriority="62" w:unhideWhenUsed="0"/>
-    <w:lsdException w:name="Medium Shading 1 Accent 2" w:semiHidden="0" w:uiPriority="63" w:unhideWhenUsed="0"/>
-    <w:lsdException w:name="Medium Shading 2 Accent 2" w:semiHidden="0" w:uiPriority="64" w:unhideWhenUsed="0"/>
-    <w:lsdException w:name="Medium List 1 Accent 2" w:semiHidden="0" w:uiPriority="65" w:unhideWhenUsed="0"/>
-    <w:lsdException w:name="Medium List 2 Accent 2" w:semiHidden="0" w:uiPriority="66" w:unhideWhenUsed="0"/>
-    <w:lsdException w:name="Medium Grid 1 Accent 2" w:semiHidden="0" w:uiPriority="67" w:unhideWhenUsed="0"/>
-    <w:lsdException w:name="Medium Grid 2 Accent 2" w:semiHidden="0" w:uiPriority="68" w:unhideWhenUsed="0"/>
-    <w:lsdException w:name="Medium Grid 3 Accent 2" w:semiHidden="0" w:uiPriority="69" w:unhideWhenUsed="0"/>
-    <w:lsdException w:name="Dark List Accent 2" w:semiHidden="0" w:uiPriority="70" w:unhideWhenUsed="0"/>
-    <w:lsdException w:name="Colorful Shading Accent 2" w:semiHidden="0" w:uiPriority="71" w:unhideWhenUsed="0"/>
-    <w:lsdException w:name="Colorful List Accent 2" w:semiHidden="0" w:uiPriority="72" w:unhideWhenUsed="0"/>
-    <w:lsdException w:name="Colorful Grid Accent 2" w:semiHidden="0" w:uiPriority="73" w:unhideWhenUsed="0"/>
-    <w:lsdException w:name="Light Shading Accent 3" w:semiHidden="0" w:uiPriority="60" w:unhideWhenUsed="0"/>
-    <w:lsdException w:name="Light List Accent 3" w:semiHidden="0" w:uiPriority="61" w:unhideWhenUsed="0"/>
-    <w:lsdException w:name="Light Grid Accent 3" w:semiHidden="0" w:uiPriority="62" w:unhideWhenUsed="0"/>
-    <w:lsdException w:name="Medium Shading 1 Accent 3" w:semiHidden="0" w:uiPriority="63" w:unhideWhenUsed="0"/>
-    <w:lsdException w:name="Medium Shading 2 Accent 3" w:semiHidden="0" w:uiPriority="64" w:unhideWhenUsed="0"/>
-    <w:lsdException w:name="Medium List 1 Accent 3" w:semiHidden="0" w:uiPriority="65" w:unhideWhenUsed="0"/>
-    <w:lsdException w:name="Medium List 2 Accent 3" w:semiHidden="0" w:uiPriority="66" w:unhideWhenUsed="0"/>
-    <w:lsdException w:name="Medium Grid 1 Accent 3" w:semiHidden="0" w:uiPriority="67" w:unhideWhenUsed="0"/>
-    <w:lsdException w:name="Medium Grid 2 Accent 3" w:semiHidden="0" w:uiPriority="68" w:unhideWhenUsed="0"/>
-    <w:lsdException w:name="Medium Grid 3 Accent 3" w:semiHidden="0" w:uiPriority="69" w:unhideWhenUsed="0"/>
-    <w:lsdException w:name="Dark List Accent 3" w:semiHidden="0" w:uiPriority="70" w:unhideWhenUsed="0"/>
-    <w:lsdException w:name="Colorful Shading Accent 3" w:semiHidden="0" w:uiPriority="71" w:unhideWhenUsed="0"/>
-    <w:lsdException w:name="Colorful List Accent 3" w:semiHidden="0" w:uiPriority="72" w:unhideWhenUsed="0"/>
-    <w:lsdException w:name="Colorful Grid Accent 3" w:semiHidden="0" w:uiPriority="73" w:unhideWhenUsed="0"/>
-    <w:lsdException w:name="Light Shading Accent 4" w:semiHidden="0" w:uiPriority="60" w:unhideWhenUsed="0"/>
-    <w:lsdException w:name="Light List Accent 4" w:semiHidden="0" w:uiPriority="61" w:unhideWhenUsed="0"/>
-    <w:lsdException w:name="Light Grid Accent 4" w:semiHidden="0" w:uiPriority="62" w:unhideWhenUsed="0"/>
-    <w:lsdException w:name="Medium Shading 1 Accent 4" w:semiHidden="0" w:uiPriority="63" w:unhideWhenUsed="0"/>
-    <w:lsdException w:name="Medium Shading 2 Accent 4" w:semiHidden="0" w:uiPriority="64" w:unhideWhenUsed="0"/>
-    <w:lsdException w:name="Medium List 1 Accent 4" w:semiHidden="0" w:uiPriority="65" w:unhideWhenUsed="0"/>
-    <w:lsdException w:name="Medium List 2 Accent 4" w:semiHidden="0" w:uiPriority="66" w:unhideWhenUsed="0"/>
-    <w:lsdException w:name="Medium Grid 1 Accent 4" w:semiHidden="0" w:uiPriority="67" w:unhideWhenUsed="0"/>
-    <w:lsdException w:name="Medium Grid 2 Accent 4" w:semiHidden="0" w:uiPriority="68" w:unhideWhenUsed="0"/>
-    <w:lsdException w:name="Medium Grid 3 Accent 4" w:semiHidden="0" w:uiPriority="69" w:unhideWhenUsed="0"/>
-    <w:lsdException w:name="Dark List Accent 4" w:semiHidden="0" w:uiPriority="70" w:unhideWhenUsed="0"/>
-    <w:lsdException w:name="Colorful Shading Accent 4" w:semiHidden="0" w:uiPriority="71" w:unhideWhenUsed="0"/>
-    <w:lsdException w:name="Colorful List Accent 4" w:semiHidden="0" w:uiPriority="72" w:unhideWhenUsed="0"/>
-    <w:lsdException w:name="Colorful Grid Accent 4" w:semiHidden="0" w:uiPriority="73" w:unhideWhenUsed="0"/>
-    <w:lsdException w:name="Light Shading Accent 5" w:semiHidden="0" w:uiPriority="60" w:unhideWhenUsed="0"/>
-    <w:lsdException w:name="Light List Accent 5" w:semiHidden="0" w:uiPriority="61" w:unhideWhenUsed="0"/>
-    <w:lsdException w:name="Light Grid Accent 5" w:semiHidden="0" w:uiPriority="62" w:unhideWhenUsed="0"/>
-    <w:lsdException w:name="Medium Shading 1 Accent 5" w:semiHidden="0" w:uiPriority="63" w:unhideWhenUsed="0"/>
-    <w:lsdException w:name="Medium Shading 2 Accent 5" w:semiHidden="0" w:uiPriority="64" w:unhideWhenUsed="0"/>
-    <w:lsdException w:name="Medium List 1 Accent 5" w:semiHidden="0" w:uiPriority="65" w:unhideWhenUsed="0"/>
-    <w:lsdException w:name="Medium List 2 Accent 5" w:semiHidden="0" w:uiPriority="66" w:unhideWhenUsed="0"/>
-    <w:lsdException w:name="Medium Grid 1 Accent 5" w:semiHidden="0" w:uiPriority="67" w:unhideWhenUsed="0"/>
-    <w:lsdException w:name="Medium Grid 2 Accent 5" w:semiHidden="0" w:uiPriority="68" w:unhideWhenUsed="0"/>
-    <w:lsdException w:name="Medium Grid 3 Accent 5" w:semiHidden="0" w:uiPriority="69" w:unhideWhenUsed="0"/>
-    <w:lsdException w:name="Dark List Accent 5" w:semiHidden="0" w:uiPriority="70" w:unhideWhenUsed="0"/>
-    <w:lsdException w:name="Colorful Shading Accent 5" w:semiHidden="0" w:uiPriority="71" w:unhideWhenUsed="0"/>
-    <w:lsdException w:name="Colorful List Accent 5" w:semiHidden="0" w:uiPriority="72" w:unhideWhenUsed="0"/>
-    <w:lsdException w:name="Colorful Grid Accent 5" w:semiHidden="0" w:uiPriority="73" w:unhideWhenUsed="0"/>
-    <w:lsdException w:name="Light Shading Accent 6" w:semiHidden="0" w:uiPriority="60" w:unhideWhenUsed="0"/>
-    <w:lsdException w:name="Light List Accent 6" w:semiHidden="0" w:uiPriority="61" w:unhideWhenUsed="0"/>
-    <w:lsdException w:name="Light Grid Accent 6" w:semiHidden="0" w:uiPriority="62" w:unhideWhenUsed="0"/>
-    <w:lsdException w:name="Medium Shading 1 Accent 6" w:semiHidden="0" w:uiPriority="63" w:unhideWhenUsed="0"/>
-    <w:lsdException w:name="Medium Shading 2 Accent 6" w:semiHidden="0" w:uiPriority="64" w:unhideWhenUsed="0"/>
-    <w:lsdException w:name="Medium List 1 Accent 6" w:semiHidden="0" w:uiPriority="65" w:unhideWhenUsed="0"/>
-    <w:lsdException w:name="Medium List 2 Accent 6" w:semiHidden="0" w:uiPriority="66" w:unhideWhenUsed="0"/>
-    <w:lsdException w:name="Medium Grid 1 Accent 6" w:semiHidden="0" w:uiPriority="67" w:unhideWhenUsed="0"/>
-    <w:lsdException w:name="Medium Grid 2 Accent 6" w:semiHidden="0" w:uiPriority="68" w:unhideWhenUsed="0"/>
-    <w:lsdException w:name="Medium Grid 3 Accent 6" w:semiHidden="0" w:uiPriority="69" w:unhideWhenUsed="0"/>
-    <w:lsdException w:name="Dark List Accent 6" w:semiHidden="0" w:uiPriority="70" w:unhideWhenUsed="0"/>
-    <w:lsdException w:name="Colorful Shading Accent 6" w:semiHidden="0" w:uiPriority="71" w:unhideWhenUsed="0"/>
-    <w:lsdException w:name="Colorful List Accent 6" w:semiHidden="0" w:uiPriority="72" w:unhideWhenUsed="0"/>
-    <w:lsdException w:name="Colorful Grid Accent 6" w:semiHidden="0" w:uiPriority="73" w:unhideWhenUsed="0"/>
-    <w:lsdException w:name="Subtle Emphasis" w:semiHidden="0" w:uiPriority="19" w:unhideWhenUsed="0" w:qFormat="1"/>
-    <w:lsdException w:name="Intense Emphasis" w:semiHidden="0" w:uiPriority="21" w:unhideWhenUsed="0" w:qFormat="1"/>
-    <w:lsdException w:name="Subtle Reference" w:semiHidden="0" w:uiPriority="31" w:unhideWhenUsed="0" w:qFormat="1"/>
-    <w:lsdException w:name="Intense Reference" w:semiHidden="0" w:uiPriority="32" w:unhideWhenUsed="0" w:qFormat="1"/>
-    <w:lsdException w:name="Book Title" w:semiHidden="0" w:uiPriority="33" w:unhideWhenUsed="0" w:qFormat="1"/>
-    <w:lsdException w:name="Bibliography" w:uiPriority="37"/>
-    <w:lsdException w:name="TOC Heading" w:uiPriority="39" w:qFormat="1"/>
+  <w:latentStyles w:defLockedState="0" w:defUIPriority="99" w:defSemiHidden="0" w:defUnhideWhenUsed="0" w:defQFormat="0" w:count="371">
+    <w:lsdException w:name="Normal" w:uiPriority="0" w:qFormat="1"/>
+    <w:lsdException w:name="heading 1" w:uiPriority="9" w:qFormat="1"/>
+    <w:lsdException w:name="heading 2" w:semiHidden="1" w:uiPriority="9" w:unhideWhenUsed="1" w:qFormat="1"/>
+    <w:lsdException w:name="heading 3" w:semiHidden="1" w:uiPriority="9" w:unhideWhenUsed="1" w:qFormat="1"/>
+    <w:lsdException w:name="heading 4" w:semiHidden="1" w:uiPriority="9" w:unhideWhenUsed="1" w:qFormat="1"/>
+    <w:lsdException w:name="heading 5" w:semiHidden="1" w:uiPriority="9" w:unhideWhenUsed="1" w:qFormat="1"/>
+    <w:lsdException w:name="heading 6" w:semiHidden="1" w:uiPriority="9" w:unhideWhenUsed="1" w:qFormat="1"/>
+    <w:lsdException w:name="heading 7" w:semiHidden="1" w:uiPriority="9" w:unhideWhenUsed="1" w:qFormat="1"/>
+    <w:lsdException w:name="heading 8" w:semiHidden="1" w:uiPriority="9" w:unhideWhenUsed="1" w:qFormat="1"/>
+    <w:lsdException w:name="heading 9" w:semiHidden="1" w:uiPriority="9" w:unhideWhenUsed="1" w:qFormat="1"/>
+    <w:lsdException w:name="index 1" w:semiHidden="1" w:unhideWhenUsed="1"/>
+    <w:lsdException w:name="index 2" w:semiHidden="1" w:unhideWhenUsed="1"/>
+    <w:lsdException w:name="index 3" w:semiHidden="1" w:unhideWhenUsed="1"/>
+    <w:lsdException w:name="index 4" w:semiHidden="1" w:unhideWhenUsed="1"/>
+    <w:lsdException w:name="index 5" w:semiHidden="1" w:unhideWhenUsed="1"/>
+    <w:lsdException w:name="index 6" w:semiHidden="1" w:unhideWhenUsed="1"/>
+    <w:lsdException w:name="index 7" w:semiHidden="1" w:unhideWhenUsed="1"/>
+    <w:lsdException w:name="index 8" w:semiHidden="1" w:unhideWhenUsed="1"/>
+    <w:lsdException w:name="index 9" w:semiHidden="1" w:unhideWhenUsed="1"/>
+    <w:lsdException w:name="toc 1" w:semiHidden="1" w:uiPriority="39" w:unhideWhenUsed="1"/>
+    <w:lsdException w:name="toc 2" w:semiHidden="1" w:uiPriority="39" w:unhideWhenUsed="1"/>
+    <w:lsdException w:name="toc 3" w:semiHidden="1" w:uiPriority="39" w:unhideWhenUsed="1"/>
+    <w:lsdException w:name="toc 4" w:semiHidden="1" w:uiPriority="39" w:unhideWhenUsed="1"/>
+    <w:lsdException w:name="toc 5" w:semiHidden="1" w:uiPriority="39" w:unhideWhenUsed="1"/>
+    <w:lsdException w:name="toc 6" w:semiHidden="1" w:uiPriority="39" w:unhideWhenUsed="1"/>
+    <w:lsdException w:name="toc 7" w:semiHidden="1" w:uiPriority="39" w:unhideWhenUsed="1"/>
+    <w:lsdException w:name="toc 8" w:semiHidden="1" w:uiPriority="39" w:unhideWhenUsed="1"/>
+    <w:lsdException w:name="toc 9" w:semiHidden="1" w:uiPriority="39" w:unhideWhenUsed="1"/>
+    <w:lsdException w:name="Normal Indent" w:semiHidden="1" w:unhideWhenUsed="1"/>
+    <w:lsdException w:name="footnote text" w:semiHidden="1" w:unhideWhenUsed="1"/>
+    <w:lsdException w:name="annotation text" w:semiHidden="1" w:unhideWhenUsed="1"/>
+    <w:lsdException w:name="header" w:semiHidden="1" w:unhideWhenUsed="1"/>
+    <w:lsdException w:name="footer" w:semiHidden="1" w:unhideWhenUsed="1"/>
+    <w:lsdException w:name="index heading" w:semiHidden="1" w:unhideWhenUsed="1"/>
+    <w:lsdException w:name="caption" w:semiHidden="1" w:uiPriority="35" w:unhideWhenUsed="1" w:qFormat="1"/>
+    <w:lsdException w:name="table of figures" w:semiHidden="1" w:unhideWhenUsed="1"/>
+    <w:lsdException w:name="envelope address" w:semiHidden="1" w:unhideWhenUsed="1"/>
+    <w:lsdException w:name="envelope return" w:semiHidden="1" w:unhideWhenUsed="1"/>
+    <w:lsdException w:name="footnote reference" w:semiHidden="1" w:unhideWhenUsed="1"/>
+    <w:lsdException w:name="annotation reference" w:semiHidden="1" w:unhideWhenUsed="1"/>
+    <w:lsdException w:name="line number" w:semiHidden="1" w:unhideWhenUsed="1"/>
+    <w:lsdException w:name="page number" w:semiHidden="1" w:unhideWhenUsed="1"/>
+    <w:lsdException w:name="endnote reference" w:semiHidden="1" w:unhideWhenUsed="1"/>
+    <w:lsdException w:name="endnote text" w:semiHidden="1" w:unhideWhenUsed="1"/>
+    <w:lsdException w:name="table of authorities" w:semiHidden="1" w:unhideWhenUsed="1"/>
+    <w:lsdException w:name="macro" w:semiHidden="1" w:unhideWhenUsed="1"/>
+    <w:lsdException w:name="toa heading" w:semiHidden="1" w:unhideWhenUsed="1"/>
+    <w:lsdException w:name="List" w:semiHidden="1" w:unhideWhenUsed="1"/>
+    <w:lsdException w:name="List Bullet" w:semiHidden="1" w:unhideWhenUsed="1"/>
+    <w:lsdException w:name="List Number" w:semiHidden="1" w:unhideWhenUsed="1"/>
+    <w:lsdException w:name="List 2" w:semiHidden="1" w:unhideWhenUsed="1"/>
+    <w:lsdException w:name="List 3" w:semiHidden="1" w:unhideWhenUsed="1"/>
+    <w:lsdException w:name="List 4" w:semiHidden="1" w:unhideWhenUsed="1"/>
+    <w:lsdException w:name="List 5" w:semiHidden="1" w:unhideWhenUsed="1"/>
+    <w:lsdException w:name="List Bullet 2" w:semiHidden="1" w:unhideWhenUsed="1"/>
+    <w:lsdException w:name="List Bullet 3" w:semiHidden="1" w:unhideWhenUsed="1"/>
+    <w:lsdException w:name="List Bullet 4" w:semiHidden="1" w:unhideWhenUsed="1"/>
+    <w:lsdException w:name="List Bullet 5" w:semiHidden="1" w:unhideWhenUsed="1"/>
+    <w:lsdException w:name="List Number 2" w:semiHidden="1" w:unhideWhenUsed="1"/>
+    <w:lsdException w:name="List Number 3" w:semiHidden="1" w:unhideWhenUsed="1"/>
+    <w:lsdException w:name="List Number 4" w:semiHidden="1" w:unhideWhenUsed="1"/>
+    <w:lsdException w:name="List Number 5" w:semiHidden="1" w:unhideWhenUsed="1"/>
+    <w:lsdException w:name="Title" w:uiPriority="10" w:qFormat="1"/>
+    <w:lsdException w:name="Closing" w:semiHidden="1" w:unhideWhenUsed="1"/>
+    <w:lsdException w:name="Signature" w:semiHidden="1" w:unhideWhenUsed="1"/>
+    <w:lsdException w:name="Default Paragraph Font" w:semiHidden="1" w:uiPriority="1" w:unhideWhenUsed="1"/>
+    <w:lsdException w:name="Body Text" w:semiHidden="1" w:unhideWhenUsed="1"/>
+    <w:lsdException w:name="Body Text Indent" w:semiHidden="1" w:unhideWhenUsed="1"/>
+    <w:lsdException w:name="List Continue" w:semiHidden="1" w:unhideWhenUsed="1"/>
+    <w:lsdException w:name="List Continue 2" w:semiHidden="1" w:unhideWhenUsed="1"/>
+    <w:lsdException w:name="List Continue 3" w:semiHidden="1" w:unhideWhenUsed="1"/>
+    <w:lsdException w:name="List Continue 4" w:semiHidden="1" w:unhideWhenUsed="1"/>
+    <w:lsdException w:name="List Continue 5" w:semiHidden="1" w:unhideWhenUsed="1"/>
+    <w:lsdException w:name="Message Header" w:semiHidden="1" w:unhideWhenUsed="1"/>
+    <w:lsdException w:name="Subtitle" w:uiPriority="11" w:qFormat="1"/>
+    <w:lsdException w:name="Salutation" w:semiHidden="1" w:unhideWhenUsed="1"/>
+    <w:lsdException w:name="Date" w:semiHidden="1" w:unhideWhenUsed="1"/>
+    <w:lsdException w:name="Body Text First Indent" w:semiHidden="1" w:unhideWhenUsed="1"/>
+    <w:lsdException w:name="Body Text First Indent 2" w:semiHidden="1" w:unhideWhenUsed="1"/>
+    <w:lsdException w:name="Note Heading" w:semiHidden="1" w:unhideWhenUsed="1"/>
+    <w:lsdException w:name="Body Text 2" w:semiHidden="1" w:unhideWhenUsed="1"/>
+    <w:lsdException w:name="Body Text 3" w:semiHidden="1" w:unhideWhenUsed="1"/>
+    <w:lsdException w:name="Body Text Indent 2" w:semiHidden="1" w:unhideWhenUsed="1"/>
+    <w:lsdException w:name="Body Text Indent 3" w:semiHidden="1" w:unhideWhenUsed="1"/>
+    <w:lsdException w:name="Block Text" w:semiHidden="1" w:unhideWhenUsed="1"/>
+    <w:lsdException w:name="Hyperlink" w:semiHidden="1" w:unhideWhenUsed="1"/>
+    <w:lsdException w:name="FollowedHyperlink" w:semiHidden="1" w:unhideWhenUsed="1"/>
+    <w:lsdException w:name="Strong" w:uiPriority="22" w:qFormat="1"/>
+    <w:lsdException w:name="Emphasis" w:uiPriority="20" w:qFormat="1"/>
+    <w:lsdException w:name="Document Map" w:semiHidden="1" w:unhideWhenUsed="1"/>
+    <w:lsdException w:name="Plain Text" w:semiHidden="1" w:unhideWhenUsed="1"/>
+    <w:lsdException w:name="E-mail Signature" w:semiHidden="1" w:unhideWhenUsed="1"/>
+    <w:lsdException w:name="HTML Top of Form" w:semiHidden="1" w:unhideWhenUsed="1"/>
+    <w:lsdException w:name="HTML Bottom of Form" w:semiHidden="1" w:unhideWhenUsed="1"/>
+    <w:lsdException w:name="Normal (Web)" w:semiHidden="1" w:unhideWhenUsed="1"/>
+    <w:lsdException w:name="HTML Acronym" w:semiHidden="1" w:unhideWhenUsed="1"/>
+    <w:lsdException w:name="HTML Address" w:semiHidden="1" w:unhideWhenUsed="1"/>
+    <w:lsdException w:name="HTML Cite" w:semiHidden="1" w:unhideWhenUsed="1"/>
+    <w:lsdException w:name="HTML Code" w:semiHidden="1" w:unhideWhenUsed="1"/>
+    <w:lsdException w:name="HTML Definition" w:semiHidden="1" w:unhideWhenUsed="1"/>
+    <w:lsdException w:name="HTML Keyboard" w:semiHidden="1" w:unhideWhenUsed="1"/>
+    <w:lsdException w:name="HTML Preformatted" w:semiHidden="1" w:unhideWhenUsed="1"/>
+    <w:lsdException w:name="HTML Sample" w:semiHidden="1" w:unhideWhenUsed="1"/>
+    <w:lsdException w:name="HTML Typewriter" w:semiHidden="1" w:unhideWhenUsed="1"/>
+    <w:lsdException w:name="HTML Variable" w:semiHidden="1" w:unhideWhenUsed="1"/>
+    <w:lsdException w:name="Normal Table" w:semiHidden="1" w:unhideWhenUsed="1"/>
+    <w:lsdException w:name="annotation subject" w:semiHidden="1" w:unhideWhenUsed="1"/>
+    <w:lsdException w:name="No List" w:semiHidden="1" w:unhideWhenUsed="1"/>
+    <w:lsdException w:name="Outline List 1" w:semiHidden="1" w:unhideWhenUsed="1"/>
+    <w:lsdException w:name="Outline List 2" w:semiHidden="1" w:unhideWhenUsed="1"/>
+    <w:lsdException w:name="Outline List 3" w:semiHidden="1" w:unhideWhenUsed="1"/>
+    <w:lsdException w:name="Table Simple 1" w:semiHidden="1" w:unhideWhenUsed="1"/>
+    <w:lsdException w:name="Table Simple 2" w:semiHidden="1" w:unhideWhenUsed="1"/>
+    <w:lsdException w:name="Table Simple 3" w:semiHidden="1" w:unhideWhenUsed="1"/>
+    <w:lsdException w:name="Table Classic 1" w:semiHidden="1" w:unhideWhenUsed="1"/>
+    <w:lsdException w:name="Table Classic 2" w:semiHidden="1" w:unhideWhenUsed="1"/>
+    <w:lsdException w:name="Table Classic 3" w:semiHidden="1" w:unhideWhenUsed="1"/>
+    <w:lsdException w:name="Table Classic 4" w:semiHidden="1" w:unhideWhenUsed="1"/>
+    <w:lsdException w:name="Table Colorful 1" w:semiHidden="1" w:unhideWhenUsed="1"/>
+    <w:lsdException w:name="Table Colorful 2" w:semiHidden="1" w:unhideWhenUsed="1"/>
+    <w:lsdException w:name="Table Colorful 3" w:semiHidden="1" w:unhideWhenUsed="1"/>
+    <w:lsdException w:name="Table Columns 1" w:semiHidden="1" w:unhideWhenUsed="1"/>
+    <w:lsdException w:name="Table Columns 2" w:semiHidden="1" w:unhideWhenUsed="1"/>
+    <w:lsdException w:name="Table Columns 3" w:semiHidden="1" w:unhideWhenUsed="1"/>
+    <w:lsdException w:name="Table Columns 4" w:semiHidden="1" w:unhideWhenUsed="1"/>
+    <w:lsdException w:name="Table Columns 5" w:semiHidden="1" w:unhideWhenUsed="1"/>
+    <w:lsdException w:name="Table Grid 1" w:semiHidden="1" w:unhideWhenUsed="1"/>
+    <w:lsdException w:name="Table Grid 2" w:semiHidden="1" w:unhideWhenUsed="1"/>
+    <w:lsdException w:name="Table Grid 3" w:semiHidden="1" w:unhideWhenUsed="1"/>
+    <w:lsdException w:name="Table Grid 4" w:semiHidden="1" w:unhideWhenUsed="1"/>
+    <w:lsdException w:name="Table Grid 5" w:semiHidden="1" w:unhideWhenUsed="1"/>
+    <w:lsdException w:name="Table Grid 6" w:semiHidden="1" w:unhideWhenUsed="1"/>
+    <w:lsdException w:name="Table Grid 7" w:semiHidden="1" w:unhideWhenUsed="1"/>
+    <w:lsdException w:name="Table Grid 8" w:semiHidden="1" w:unhideWhenUsed="1"/>
+    <w:lsdException w:name="Table List 1" w:semiHidden="1" w:unhideWhenUsed="1"/>
+    <w:lsdException w:name="Table List 2" w:semiHidden="1" w:unhideWhenUsed="1"/>
+    <w:lsdException w:name="Table List 3" w:semiHidden="1" w:unhideWhenUsed="1"/>
+    <w:lsdException w:name="Table List 4" w:semiHidden="1" w:unhideWhenUsed="1"/>
+    <w:lsdException w:name="Table List 5" w:semiHidden="1" w:unhideWhenUsed="1"/>
+    <w:lsdException w:name="Table List 6" w:semiHidden="1" w:unhideWhenUsed="1"/>
+    <w:lsdException w:name="Table List 7" w:semiHidden="1" w:unhideWhenUsed="1"/>
+    <w:lsdException w:name="Table List 8" w:semiHidden="1" w:unhideWhenUsed="1"/>
+    <w:lsdException w:name="Table 3D effects 1" w:semiHidden="1" w:unhideWhenUsed="1"/>
+    <w:lsdException w:name="Table 3D effects 2" w:semiHidden="1" w:unhideWhenUsed="1"/>
+    <w:lsdException w:name="Table 3D effects 3" w:semiHidden="1" w:unhideWhenUsed="1"/>
+    <w:lsdException w:name="Table Contemporary" w:semiHidden="1" w:unhideWhenUsed="1"/>
+    <w:lsdException w:name="Table Elegant" w:semiHidden="1" w:unhideWhenUsed="1"/>
+    <w:lsdException w:name="Table Professional" w:semiHidden="1" w:unhideWhenUsed="1"/>
+    <w:lsdException w:name="Table Subtle 1" w:semiHidden="1" w:unhideWhenUsed="1"/>
+    <w:lsdException w:name="Table Subtle 2" w:semiHidden="1" w:unhideWhenUsed="1"/>
+    <w:lsdException w:name="Table Web 1" w:semiHidden="1" w:unhideWhenUsed="1"/>
+    <w:lsdException w:name="Table Web 2" w:semiHidden="1" w:unhideWhenUsed="1"/>
+    <w:lsdException w:name="Table Web 3" w:semiHidden="1" w:unhideWhenUsed="1"/>
+    <w:lsdException w:name="Balloon Text" w:semiHidden="1" w:unhideWhenUsed="1"/>
+    <w:lsdException w:name="Table Grid" w:uiPriority="59"/>
+    <w:lsdException w:name="Table Theme" w:semiHidden="1" w:unhideWhenUsed="1"/>
+    <w:lsdException w:name="Placeholder Text" w:semiHidden="1"/>
+    <w:lsdException w:name="No Spacing" w:uiPriority="1" w:qFormat="1"/>
+    <w:lsdException w:name="Light Shading" w:uiPriority="60"/>
+    <w:lsdException w:name="Light List" w:uiPriority="61"/>
+    <w:lsdException w:name="Light Grid" w:uiPriority="62"/>
+    <w:lsdException w:name="Medium Shading 1" w:uiPriority="63"/>
+    <w:lsdException w:name="Medium Shading 2" w:uiPriority="64"/>
+    <w:lsdException w:name="Medium List 1" w:uiPriority="65"/>
+    <w:lsdException w:name="Medium List 2" w:uiPriority="66"/>
+    <w:lsdException w:name="Medium Grid 1" w:uiPriority="67"/>
+    <w:lsdException w:name="Medium Grid 2" w:uiPriority="68"/>
+    <w:lsdException w:name="Medium Grid 3" w:uiPriority="69"/>
+    <w:lsdException w:name="Dark List" w:uiPriority="70"/>
+    <w:lsdException w:name="Colorful Shading" w:uiPriority="71"/>
+    <w:lsdException w:name="Colorful List" w:uiPriority="72"/>
+    <w:lsdException w:name="Colorful Grid" w:uiPriority="73"/>
+    <w:lsdException w:name="Light Shading Accent 1" w:uiPriority="60"/>
+    <w:lsdException w:name="Light List Accent 1" w:uiPriority="61"/>
+    <w:lsdException w:name="Light Grid Accent 1" w:uiPriority="62"/>
+    <w:lsdException w:name="Medium Shading 1 Accent 1" w:uiPriority="63"/>
+    <w:lsdException w:name="Medium Shading 2 Accent 1" w:uiPriority="64"/>
+    <w:lsdException w:name="Medium List 1 Accent 1" w:uiPriority="65"/>
+    <w:lsdException w:name="Revision" w:semiHidden="1"/>
+    <w:lsdException w:name="List Paragraph" w:uiPriority="34" w:qFormat="1"/>
+    <w:lsdException w:name="Quote" w:uiPriority="29" w:qFormat="1"/>
+    <w:lsdException w:name="Intense Quote" w:uiPriority="30" w:qFormat="1"/>
+    <w:lsdException w:name="Medium List 2 Accent 1" w:uiPriority="66"/>
+    <w:lsdException w:name="Medium Grid 1 Accent 1" w:uiPriority="67"/>
+    <w:lsdException w:name="Medium Grid 2 Accent 1" w:uiPriority="68"/>
+    <w:lsdException w:name="Medium Grid 3 Accent 1" w:uiPriority="69"/>
+    <w:lsdException w:name="Dark List Accent 1" w:uiPriority="70"/>
+    <w:lsdException w:name="Colorful Shading Accent 1" w:uiPriority="71"/>
+    <w:lsdException w:name="Colorful List Accent 1" w:uiPriority="72"/>
+    <w:lsdException w:name="Colorful Grid Accent 1" w:uiPriority="73"/>
+    <w:lsdException w:name="Light Shading Accent 2" w:uiPriority="60"/>
+    <w:lsdException w:name="Light List Accent 2" w:uiPriority="61"/>
+    <w:lsdException w:name="Light Grid Accent 2" w:uiPriority="62"/>
+    <w:lsdException w:name="Medium Shading 1 Accent 2" w:uiPriority="63"/>
+    <w:lsdException w:name="Medium Shading 2 Accent 2" w:uiPriority="64"/>
+    <w:lsdException w:name="Medium List 1 Accent 2" w:uiPriority="65"/>
+    <w:lsdException w:name="Medium List 2 Accent 2" w:uiPriority="66"/>
+    <w:lsdException w:name="Medium Grid 1 Accent 2" w:uiPriority="67"/>
+    <w:lsdException w:name="Medium Grid 2 Accent 2" w:uiPriority="68"/>
+    <w:lsdException w:name="Medium Grid 3 Accent 2" w:uiPriority="69"/>
+    <w:lsdException w:name="Dark List Accent 2" w:uiPriority="70"/>
+    <w:lsdException w:name="Colorful Shading Accent 2" w:uiPriority="71"/>
+    <w:lsdException w:name="Colorful List Accent 2" w:uiPriority="72"/>
+    <w:lsdException w:name="Colorful Grid Accent 2" w:uiPriority="73"/>
+    <w:lsdException w:name="Light Shading Accent 3" w:uiPriority="60"/>
+    <w:lsdException w:name="Light List Accent 3" w:uiPriority="61"/>
+    <w:lsdException w:name="Light Grid Accent 3" w:uiPriority="62"/>
+    <w:lsdException w:name="Medium Shading 1 Accent 3" w:uiPriority="63"/>
+    <w:lsdException w:name="Medium Shading 2 Accent 3" w:uiPriority="64"/>
+    <w:lsdException w:name="Medium List 1 Accent 3" w:uiPriority="65"/>
+    <w:lsdException w:name="Medium List 2 Accent 3" w:uiPriority="66"/>
+    <w:lsdException w:name="Medium Grid 1 Accent 3" w:uiPriority="67"/>
+    <w:lsdException w:name="Medium Grid 2 Accent 3" w:uiPriority="68"/>
+    <w:lsdException w:name="Medium Grid 3 Accent 3" w:uiPriority="69"/>
+    <w:lsdException w:name="Dark List Accent 3" w:uiPriority="70"/>
+    <w:lsdException w:name="Colorful Shading Accent 3" w:uiPriority="71"/>
+    <w:lsdException w:name="Colorful List Accent 3" w:uiPriority="72"/>
+    <w:lsdException w:name="Colorful Grid Accent 3" w:uiPriority="73"/>
+    <w:lsdException w:name="Light Shading Accent 4" w:uiPriority="60"/>
+    <w:lsdException w:name="Light List Accent 4" w:uiPriority="61"/>
+    <w:lsdException w:name="Light Grid Accent 4" w:uiPriority="62"/>
+    <w:lsdException w:name="Medium Shading 1 Accent 4" w:uiPriority="63"/>
+    <w:lsdException w:name="Medium Shading 2 Accent 4" w:uiPriority="64"/>
+    <w:lsdException w:name="Medium List 1 Accent 4" w:uiPriority="65"/>
+    <w:lsdException w:name="Medium List 2 Accent 4" w:uiPriority="66"/>
+    <w:lsdException w:name="Medium Grid 1 Accent 4" w:uiPriority="67"/>
+    <w:lsdException w:name="Medium Grid 2 Accent 4" w:uiPriority="68"/>
+    <w:lsdException w:name="Medium Grid 3 Accent 4" w:uiPriority="69"/>
+    <w:lsdException w:name="Dark List Accent 4" w:uiPriority="70"/>
+    <w:lsdException w:name="Colorful Shading Accent 4" w:uiPriority="71"/>
+    <w:lsdException w:name="Colorful List Accent 4" w:uiPriority="72"/>
+    <w:lsdException w:name="Colorful Grid Accent 4" w:uiPriority="73"/>
+    <w:lsdException w:name="Light Shading Accent 5" w:uiPriority="60"/>
+    <w:lsdException w:name="Light List Accent 5" w:uiPriority="61"/>
+    <w:lsdException w:name="Light Grid Accent 5" w:uiPriority="62"/>
+    <w:lsdException w:name="Medium Shading 1 Accent 5" w:uiPriority="63"/>
+    <w:lsdException w:name="Medium Shading 2 Accent 5" w:uiPriority="64"/>
+    <w:lsdException w:name="Medium List 1 Accent 5" w:uiPriority="65"/>
+    <w:lsdException w:name="Medium List 2 Accent 5" w:uiPriority="66"/>
+    <w:lsdException w:name="Medium Grid 1 Accent 5" w:uiPriority="67"/>
+    <w:lsdException w:name="Medium Grid 2 Accent 5" w:uiPriority="68"/>
+    <w:lsdException w:name="Medium Grid 3 Accent 5" w:uiPriority="69"/>
+    <w:lsdException w:name="Dark List Accent 5" w:uiPriority="70"/>
+    <w:lsdException w:name="Colorful Shading Accent 5" w:uiPriority="71"/>
+    <w:lsdException w:name="Colorful List Accent 5" w:uiPriority="72"/>
+    <w:lsdException w:name="Colorful Grid Accent 5" w:uiPriority="73"/>
+    <w:lsdException w:name="Light Shading Accent 6" w:uiPriority="60"/>
+    <w:lsdException w:name="Light List Accent 6" w:uiPriority="61"/>
+    <w:lsdException w:name="Light Grid Accent 6" w:uiPriority="62"/>
+    <w:lsdException w:name="Medium Shading 1 Accent 6" w:uiPriority="63"/>
+    <w:lsdException w:name="Medium Shading 2 Accent 6" w:uiPriority="64"/>
+    <w:lsdException w:name="Medium List 1 Accent 6" w:uiPriority="65"/>
+    <w:lsdException w:name="Medium List 2 Accent 6" w:uiPriority="66"/>
+    <w:lsdException w:name="Medium Grid 1 Accent 6" w:uiPriority="67"/>
+    <w:lsdException w:name="Medium Grid 2 Accent 6" w:uiPriority="68"/>
+    <w:lsdException w:name="Medium Grid 3 Accent 6" w:uiPriority="69"/>
+    <w:lsdException w:name="Dark List Accent 6" w:uiPriority="70"/>
+    <w:lsdException w:name="Colorful Shading Accent 6" w:uiPriority="71"/>
+    <w:lsdException w:name="Colorful List Accent 6" w:uiPriority="72"/>
+    <w:lsdException w:name="Colorful Grid Accent 6" w:uiPriority="73"/>
+    <w:lsdException w:name="Subtle Emphasis" w:uiPriority="19" w:qFormat="1"/>
+    <w:lsdException w:name="Intense Emphasis" w:uiPriority="21" w:qFormat="1"/>
+    <w:lsdException w:name="Subtle Reference" w:uiPriority="31" w:qFormat="1"/>
+    <w:lsdException w:name="Intense Reference" w:uiPriority="32" w:qFormat="1"/>
+    <w:lsdException w:name="Book Title" w:uiPriority="33" w:qFormat="1"/>
+    <w:lsdException w:name="Bibliography" w:semiHidden="1" w:uiPriority="37" w:unhideWhenUsed="1"/>
+    <w:lsdException w:name="TOC Heading" w:semiHidden="1" w:uiPriority="39" w:unhideWhenUsed="1" w:qFormat="1"/>
+    <w:lsdException w:name="Plain Table 1" w:uiPriority="41"/>
+    <w:lsdException w:name="Plain Table 2" w:uiPriority="42"/>
+    <w:lsdException w:name="Plain Table 3" w:uiPriority="43"/>
+    <w:lsdException w:name="Plain Table 4" w:uiPriority="44"/>
+    <w:lsdException w:name="Plain Table 5" w:uiPriority="45"/>
+    <w:lsdException w:name="Grid Table Light" w:uiPriority="40"/>
+    <w:lsdException w:name="Grid Table 1 Light" w:uiPriority="46"/>
+    <w:lsdException w:name="Grid Table 2" w:uiPriority="47"/>
+    <w:lsdException w:name="Grid Table 3" w:uiPriority="48"/>
+    <w:lsdException w:name="Grid Table 4" w:uiPriority="49"/>
+    <w:lsdException w:name="Grid Table 5 Dark" w:uiPriority="50"/>
+    <w:lsdException w:name="Grid Table 6 Colorful" w:uiPriority="51"/>
+    <w:lsdException w:name="Grid Table 7 Colorful" w:uiPriority="52"/>
+    <w:lsdException w:name="Grid Table 1 Light Accent 1" w:uiPriority="46"/>
+    <w:lsdException w:name="Grid Table 2 Accent 1" w:uiPriority="47"/>
+    <w:lsdException w:name="Grid Table 3 Accent 1" w:uiPriority="48"/>
+    <w:lsdException w:name="Grid Table 4 Accent 1" w:uiPriority="49"/>
+    <w:lsdException w:name="Grid Table 5 Dark Accent 1" w:uiPriority="50"/>
+    <w:lsdException w:name="Grid Table 6 Colorful Accent 1" w:uiPriority="51"/>
+    <w:lsdException w:name="Grid Table 7 Colorful Accent 1" w:uiPriority="52"/>
+    <w:lsdException w:name="Grid Table 1 Light Accent 2" w:uiPriority="46"/>
+    <w:lsdException w:name="Grid Table 2 Accent 2" w:uiPriority="47"/>
+    <w:lsdException w:name="Grid Table 3 Accent 2" w:uiPriority="48"/>
+    <w:lsdException w:name="Grid Table 4 Accent 2" w:uiPriority="49"/>
+    <w:lsdException w:name="Grid Table 5 Dark Accent 2" w:uiPriority="50"/>
+    <w:lsdException w:name="Grid Table 6 Colorful Accent 2" w:uiPriority="51"/>
+    <w:lsdException w:name="Grid Table 7 Colorful Accent 2" w:uiPriority="52"/>
+    <w:lsdException w:name="Grid Table 1 Light Accent 3" w:uiPriority="46"/>
+    <w:lsdException w:name="Grid Table 2 Accent 3" w:uiPriority="47"/>
+    <w:lsdException w:name="Grid Table 3 Accent 3" w:uiPriority="48"/>
+    <w:lsdException w:name="Grid Table 4 Accent 3" w:uiPriority="49"/>
+    <w:lsdException w:name="Grid Table 5 Dark Accent 3" w:uiPriority="50"/>
+    <w:lsdException w:name="Grid Table 6 Colorful Accent 3" w:uiPriority="51"/>
+    <w:lsdException w:name="Grid Table 7 Colorful Accent 3" w:uiPriority="52"/>
+    <w:lsdException w:name="Grid Table 1 Light Accent 4" w:uiPriority="46"/>
+    <w:lsdException w:name="Grid Table 2 Accent 4" w:uiPriority="47"/>
+    <w:lsdException w:name="Grid Table 3 Accent 4" w:uiPriority="48"/>
+    <w:lsdException w:name="Grid Table 4 Accent 4" w:uiPriority="49"/>
+    <w:lsdException w:name="Grid Table 5 Dark Accent 4" w:uiPriority="50"/>
+    <w:lsdException w:name="Grid Table 6 Colorful Accent 4" w:uiPriority="51"/>
+    <w:lsdException w:name="Grid Table 7 Colorful Accent 4" w:uiPriority="52"/>
+    <w:lsdException w:name="Grid Table 1 Light Accent 5" w:uiPriority="46"/>
+    <w:lsdException w:name="Grid Table 2 Accent 5" w:uiPriority="47"/>
+    <w:lsdException w:name="Grid Table 3 Accent 5" w:uiPriority="48"/>
+    <w:lsdException w:name="Grid Table 4 Accent 5" w:uiPriority="49"/>
+    <w:lsdException w:name="Grid Table 5 Dark Accent 5" w:uiPriority="50"/>
+    <w:lsdException w:name="Grid Table 6 Colorful Accent 5" w:uiPriority="51"/>
+    <w:lsdException w:name="Grid Table 7 Colorful Accent 5" w:uiPriority="52"/>
+    <w:lsdException w:name="Grid Table 1 Light Accent 6" w:uiPriority="46"/>
+    <w:lsdException w:name="Grid Table 2 Accent 6" w:uiPriority="47"/>
+    <w:lsdException w:name="Grid Table 3 Accent 6" w:uiPriority="48"/>
+    <w:lsdException w:name="Grid Table 4 Accent 6" w:uiPriority="49"/>
+    <w:lsdException w:name="Grid Table 5 Dark Accent 6" w:uiPriority="50"/>
+    <w:lsdException w:name="Grid Table 6 Colorful Accent 6" w:uiPriority="51"/>
+    <w:lsdException w:name="Grid Table 7 Colorful Accent 6" w:uiPriority="52"/>
+    <w:lsdException w:name="List Table 1 Light" w:uiPriority="46"/>
+    <w:lsdException w:name="List Table 2" w:uiPriority="47"/>
+    <w:lsdException w:name="List Table 3" w:uiPriority="48"/>
+    <w:lsdException w:name="List Table 4" w:uiPriority="49"/>
+    <w:lsdException w:name="List Table 5 Dark" w:uiPriority="50"/>
+    <w:lsdException w:name="List Table 6 Colorful" w:uiPriority="51"/>
+    <w:lsdException w:name="List Table 7 Colorful" w:uiPriority="52"/>
+    <w:lsdException w:name="List Table 1 Light Accent 1" w:uiPriority="46"/>
+    <w:lsdException w:name="List Table 2 Accent 1" w:uiPriority="47"/>
+    <w:lsdException w:name="List Table 3 Accent 1" w:uiPriority="48"/>
+    <w:lsdException w:name="List Table 4 Accent 1" w:uiPriority="49"/>
+    <w:lsdException w:name="List Table 5 Dark Accent 1" w:uiPriority="50"/>
+    <w:lsdException w:name="List Table 6 Colorful Accent 1" w:uiPriority="51"/>
+    <w:lsdException w:name="List Table 7 Colorful Accent 1" w:uiPriority="52"/>
+    <w:lsdException w:name="List Table 1 Light Accent 2" w:uiPriority="46"/>
+    <w:lsdException w:name="List Table 2 Accent 2" w:uiPriority="47"/>
+    <w:lsdException w:name="List Table 3 Accent 2" w:uiPriority="48"/>
+    <w:lsdException w:name="List Table 4 Accent 2" w:uiPriority="49"/>
+    <w:lsdException w:name="List Table 5 Dark Accent 2" w:uiPriority="50"/>
+    <w:lsdException w:name="List Table 6 Colorful Accent 2" w:uiPriority="51"/>
+    <w:lsdException w:name="List Table 7 Colorful Accent 2" w:uiPriority="52"/>
+    <w:lsdException w:name="List Table 1 Light Accent 3" w:uiPriority="46"/>
+    <w:lsdException w:name="List Table 2 Accent 3" w:uiPriority="47"/>
+    <w:lsdException w:name="List Table 3 Accent 3" w:uiPriority="48"/>
+    <w:lsdException w:name="List Table 4 Accent 3" w:uiPriority="49"/>
+    <w:lsdException w:name="List Table 5 Dark Accent 3" w:uiPriority="50"/>
+    <w:lsdException w:name="List Table 6 Colorful Accent 3" w:uiPriority="51"/>
+    <w:lsdException w:name="List Table 7 Colorful Accent 3" w:uiPriority="52"/>
+    <w:lsdException w:name="List Table 1 Light Accent 4" w:uiPriority="46"/>
+    <w:lsdException w:name="List Table 2 Accent 4" w:uiPriority="47"/>
+    <w:lsdException w:name="List Table 3 Accent 4" w:uiPriority="48"/>
+    <w:lsdException w:name="List Table 4 Accent 4" w:uiPriority="49"/>
+    <w:lsdException w:name="List Table 5 Dark Accent 4" w:uiPriority="50"/>
+    <w:lsdException w:name="List Table 6 Colorful Accent 4" w:uiPriority="51"/>
+    <w:lsdException w:name="List Table 7 Colorful Accent 4" w:uiPriority="52"/>
+    <w:lsdException w:name="List Table 1 Light Accent 5" w:uiPriority="46"/>
+    <w:lsdException w:name="List Table 2 Accent 5" w:uiPriority="47"/>
+    <w:lsdException w:name="List Table 3 Accent 5" w:uiPriority="48"/>
+    <w:lsdException w:name="List Table 4 Accent 5" w:uiPriority="49"/>
+    <w:lsdException w:name="List Table 5 Dark Accent 5" w:uiPriority="50"/>
+    <w:lsdException w:name="List Table 6 Colorful Accent 5" w:uiPriority="51"/>
+    <w:lsdException w:name="List Table 7 Colorful Accent 5" w:uiPriority="52"/>
+    <w:lsdException w:name="List Table 1 Light Accent 6" w:uiPriority="46"/>
+    <w:lsdException w:name="List Table 2 Accent 6" w:uiPriority="47"/>
+    <w:lsdException w:name="List Table 3 Accent 6" w:uiPriority="48"/>
+    <w:lsdException w:name="List Table 4 Accent 6" w:uiPriority="49"/>
+    <w:lsdException w:name="List Table 5 Dark Accent 6" w:uiPriority="50"/>
+    <w:lsdException w:name="List Table 6 Colorful Accent 6" w:uiPriority="51"/>
+    <w:lsdException w:name="List Table 7 Colorful Accent 6" w:uiPriority="52"/>
   </w:latentStyles>
   <w:style w:type="paragraph" w:default="1" w:styleId="Normal">
     <w:name w:val="Normal"/>
@@ -961,7 +1223,6 @@
     <w:uiPriority w:val="99"/>
     <w:semiHidden/>
     <w:unhideWhenUsed/>
-    <w:qFormat/>
     <w:tblPr>
       <w:tblInd w:w="0" w:type="dxa"/>
       <w:tblCellMar>
